--- a/курсач 2 возвращение/Деление сети на подсети V2.docx
+++ b/курсач 2 возвращение/Деление сети на подсети V2.docx
@@ -29709,6 +29709,69 @@
         <w:t>5 сеть:</w:t>
       </w:r>
     </w:p>
+    <w:p>
+      <w:pPr>
+        <w:rPr>
+          <w:rFonts w:ascii="Times New Roman" w:hAnsi="Times New Roman" w:cs="Times New Roman"/>
+          <w:sz w:val="28"/>
+          <w:lang w:val="ru-RU"/>
+        </w:rPr>
+      </w:pPr>
+      <w:r>
+        <w:rPr>
+          <w:rFonts w:ascii="Times New Roman" w:hAnsi="Times New Roman" w:cs="Times New Roman"/>
+          <w:sz w:val="28"/>
+          <w:lang w:val="ru-RU"/>
+        </w:rPr>
+        <w:t xml:space="preserve">Сеть </w:t>
+      </w:r>
+      <w:r>
+        <w:rPr>
+          <w:rFonts w:ascii="Times New Roman" w:hAnsi="Times New Roman" w:cs="Times New Roman"/>
+          <w:sz w:val="28"/>
+        </w:rPr>
+        <w:t>Wi</w:t>
+      </w:r>
+      <w:r>
+        <w:rPr>
+          <w:rFonts w:ascii="Times New Roman" w:hAnsi="Times New Roman" w:cs="Times New Roman"/>
+          <w:sz w:val="28"/>
+          <w:lang w:val="ru-RU"/>
+        </w:rPr>
+        <w:t>-</w:t>
+      </w:r>
+      <w:r>
+        <w:rPr>
+          <w:rFonts w:ascii="Times New Roman" w:hAnsi="Times New Roman" w:cs="Times New Roman"/>
+          <w:sz w:val="28"/>
+        </w:rPr>
+        <w:t>Fi</w:t>
+      </w:r>
+      <w:r>
+        <w:rPr>
+          <w:rFonts w:ascii="Times New Roman" w:hAnsi="Times New Roman" w:cs="Times New Roman"/>
+          <w:sz w:val="28"/>
+          <w:lang w:val="ru-RU"/>
+        </w:rPr>
+        <w:t xml:space="preserve"> </w:t>
+      </w:r>
+      <w:r>
+        <w:rPr>
+          <w:rFonts w:ascii="Times New Roman" w:hAnsi="Times New Roman" w:cs="Times New Roman"/>
+          <w:sz w:val="28"/>
+          <w:lang w:val="ru-RU"/>
+        </w:rPr>
+        <w:t xml:space="preserve">в </w:t>
+      </w:r>
+      <w:r>
+        <w:rPr>
+          <w:rFonts w:ascii="Times New Roman" w:hAnsi="Times New Roman" w:cs="Times New Roman"/>
+          <w:sz w:val="28"/>
+          <w:lang w:val="ru-RU"/>
+        </w:rPr>
+        <w:t>прямоугольнике</w:t>
+      </w:r>
+    </w:p>
     <w:tbl>
       <w:tblPr>
         <w:tblStyle w:val="a4"/>
@@ -29993,7 +30056,26 @@
                 <w:szCs w:val="18"/>
                 <w:lang w:val="ru-RU"/>
               </w:rPr>
-              <w:t xml:space="preserve"> 1 компьютера </w:t>
+              <w:t xml:space="preserve"> </w:t>
+            </w:r>
+            <w:r>
+              <w:rPr>
+                <w:rFonts w:ascii="Times New Roman" w:eastAsia="Times New Roman" w:hAnsi="Times New Roman" w:cs="Times New Roman"/>
+                <w:color w:val="000000"/>
+                <w:sz w:val="24"/>
+                <w:szCs w:val="18"/>
+              </w:rPr>
+              <w:t xml:space="preserve">Wi-Fi </w:t>
+            </w:r>
+            <w:r>
+              <w:rPr>
+                <w:rFonts w:ascii="Times New Roman" w:eastAsia="Times New Roman" w:hAnsi="Times New Roman" w:cs="Times New Roman"/>
+                <w:color w:val="000000"/>
+                <w:sz w:val="24"/>
+                <w:szCs w:val="18"/>
+                <w:lang w:val="ru-RU"/>
+              </w:rPr>
+              <w:t xml:space="preserve">модуля </w:t>
             </w:r>
             <w:r>
               <w:rPr>
@@ -30112,37 +30194,9 @@
                 <w:color w:val="000000"/>
                 <w:sz w:val="24"/>
                 <w:szCs w:val="18"/>
-              </w:rPr>
-              <w:t>IP</w:t>
-            </w:r>
-            <w:r>
-              <w:rPr>
-                <w:rFonts w:ascii="Times New Roman" w:eastAsia="Times New Roman" w:hAnsi="Times New Roman" w:cs="Times New Roman"/>
-                <w:color w:val="000000"/>
-                <w:sz w:val="24"/>
-                <w:szCs w:val="18"/>
-                <w:lang w:val="ru-RU"/>
-              </w:rPr>
-              <w:t xml:space="preserve"> </w:t>
-            </w:r>
-            <w:r>
-              <w:rPr>
-                <w:rFonts w:ascii="Times New Roman" w:eastAsia="Times New Roman" w:hAnsi="Times New Roman" w:cs="Times New Roman"/>
-                <w:color w:val="000000"/>
-                <w:sz w:val="24"/>
-                <w:szCs w:val="18"/>
-              </w:rPr>
-              <w:t>n</w:t>
-            </w:r>
-            <w:r>
-              <w:rPr>
-                <w:rFonts w:ascii="Times New Roman" w:eastAsia="Times New Roman" w:hAnsi="Times New Roman" w:cs="Times New Roman"/>
-                <w:color w:val="000000"/>
-                <w:sz w:val="24"/>
-                <w:szCs w:val="18"/>
-                <w:lang w:val="ru-RU"/>
-              </w:rPr>
-              <w:t xml:space="preserve"> компьютера 192.168.</w:t>
+                <w:lang w:val="ru-RU"/>
+              </w:rPr>
+              <w:t>Широковещательный 192.168.</w:t>
             </w:r>
             <w:r>
               <w:rPr>
@@ -30161,124 +30215,6 @@
                 <w:szCs w:val="18"/>
                 <w:lang w:val="ru-RU"/>
               </w:rPr>
-              <w:t>0.</w:t>
-            </w:r>
-            <w:r>
-              <w:rPr>
-                <w:rFonts w:ascii="Times New Roman" w:eastAsia="Times New Roman" w:hAnsi="Times New Roman" w:cs="Times New Roman"/>
-                <w:color w:val="000000"/>
-                <w:sz w:val="24"/>
-                <w:szCs w:val="18"/>
-              </w:rPr>
-              <w:t>2</w:t>
-            </w:r>
-          </w:p>
-        </w:tc>
-        <w:tc>
-          <w:tcPr>
-            <w:tcW w:w="4675" w:type="dxa"/>
-          </w:tcPr>
-          <w:p>
-            <w:pPr>
-              <w:rPr>
-                <w:rFonts w:ascii="Times New Roman" w:hAnsi="Times New Roman" w:cs="Times New Roman"/>
-                <w:sz w:val="28"/>
-              </w:rPr>
-            </w:pPr>
-            <w:r>
-              <w:rPr>
-                <w:rFonts w:ascii="Times New Roman" w:eastAsia="Times New Roman" w:hAnsi="Times New Roman" w:cs="Times New Roman"/>
-                <w:sz w:val="24"/>
-                <w:szCs w:val="24"/>
-                <w:lang w:val="ru-RU"/>
-              </w:rPr>
-              <w:t>11000000.10101000.0</w:t>
-            </w:r>
-            <w:r>
-              <w:rPr>
-                <w:rFonts w:ascii="Times New Roman" w:eastAsia="Times New Roman" w:hAnsi="Times New Roman" w:cs="Times New Roman"/>
-                <w:sz w:val="24"/>
-                <w:szCs w:val="24"/>
-              </w:rPr>
-              <w:t>1</w:t>
-            </w:r>
-            <w:r>
-              <w:rPr>
-                <w:rFonts w:ascii="Times New Roman" w:eastAsia="Times New Roman" w:hAnsi="Times New Roman" w:cs="Times New Roman"/>
-                <w:sz w:val="24"/>
-                <w:szCs w:val="24"/>
-                <w:lang w:val="ru-RU"/>
-              </w:rPr>
-              <w:t>0</w:t>
-            </w:r>
-            <w:r>
-              <w:rPr>
-                <w:rFonts w:ascii="Times New Roman" w:eastAsia="Times New Roman" w:hAnsi="Times New Roman" w:cs="Times New Roman"/>
-                <w:sz w:val="24"/>
-                <w:szCs w:val="24"/>
-              </w:rPr>
-              <w:t>1</w:t>
-            </w:r>
-            <w:r>
-              <w:rPr>
-                <w:rFonts w:ascii="Times New Roman" w:eastAsia="Times New Roman" w:hAnsi="Times New Roman" w:cs="Times New Roman"/>
-                <w:sz w:val="24"/>
-                <w:szCs w:val="24"/>
-                <w:lang w:val="ru-RU"/>
-              </w:rPr>
-              <w:t>0000.0000001</w:t>
-            </w:r>
-            <w:r>
-              <w:rPr>
-                <w:rFonts w:ascii="Times New Roman" w:eastAsia="Times New Roman" w:hAnsi="Times New Roman" w:cs="Times New Roman"/>
-                <w:sz w:val="24"/>
-                <w:szCs w:val="24"/>
-              </w:rPr>
-              <w:t>0</w:t>
-            </w:r>
-          </w:p>
-        </w:tc>
-      </w:tr>
-      <w:tr>
-        <w:tc>
-          <w:tcPr>
-            <w:tcW w:w="4675" w:type="dxa"/>
-          </w:tcPr>
-          <w:p>
-            <w:pPr>
-              <w:rPr>
-                <w:rFonts w:ascii="Times New Roman" w:hAnsi="Times New Roman" w:cs="Times New Roman"/>
-                <w:sz w:val="28"/>
-                <w:lang w:val="ru-RU"/>
-              </w:rPr>
-            </w:pPr>
-            <w:r>
-              <w:rPr>
-                <w:rFonts w:ascii="Times New Roman" w:eastAsia="Times New Roman" w:hAnsi="Times New Roman" w:cs="Times New Roman"/>
-                <w:color w:val="000000"/>
-                <w:sz w:val="24"/>
-                <w:szCs w:val="18"/>
-                <w:lang w:val="ru-RU"/>
-              </w:rPr>
-              <w:t>Широковещательный 192.168.</w:t>
-            </w:r>
-            <w:r>
-              <w:rPr>
-                <w:rFonts w:ascii="Times New Roman" w:eastAsia="Times New Roman" w:hAnsi="Times New Roman" w:cs="Times New Roman"/>
-                <w:color w:val="000000"/>
-                <w:sz w:val="24"/>
-                <w:szCs w:val="18"/>
-              </w:rPr>
-              <w:t>8</w:t>
-            </w:r>
-            <w:r>
-              <w:rPr>
-                <w:rFonts w:ascii="Times New Roman" w:eastAsia="Times New Roman" w:hAnsi="Times New Roman" w:cs="Times New Roman"/>
-                <w:color w:val="000000"/>
-                <w:sz w:val="24"/>
-                <w:szCs w:val="18"/>
-                <w:lang w:val="ru-RU"/>
-              </w:rPr>
               <w:t>0.7</w:t>
             </w:r>
           </w:p>
@@ -30292,7 +30228,6 @@
               <w:rPr>
                 <w:rFonts w:ascii="Times New Roman" w:hAnsi="Times New Roman" w:cs="Times New Roman"/>
                 <w:sz w:val="28"/>
-                <w:lang w:val="ru-RU"/>
               </w:rPr>
             </w:pPr>
             <w:r>
@@ -30342,15 +30277,6 @@
         </w:tc>
       </w:tr>
     </w:tbl>
-    <w:p>
-      <w:pPr>
-        <w:rPr>
-          <w:rFonts w:ascii="Times New Roman" w:hAnsi="Times New Roman" w:cs="Times New Roman"/>
-          <w:sz w:val="28"/>
-          <w:lang w:val="ru-RU"/>
-        </w:rPr>
-      </w:pPr>
-    </w:p>
     <w:p>
       <w:pPr>
         <w:rPr>
@@ -30642,6 +30568,146 @@
                 <w:sz w:val="24"/>
                 <w:szCs w:val="18"/>
               </w:rPr>
+              <w:t>IP</w:t>
+            </w:r>
+            <w:r>
+              <w:rPr>
+                <w:rFonts w:ascii="Times New Roman" w:eastAsia="Times New Roman" w:hAnsi="Times New Roman" w:cs="Times New Roman"/>
+                <w:color w:val="000000"/>
+                <w:sz w:val="24"/>
+                <w:szCs w:val="18"/>
+                <w:lang w:val="ru-RU"/>
+              </w:rPr>
+              <w:t xml:space="preserve"> 1 компьютера </w:t>
+            </w:r>
+            <w:r>
+              <w:rPr>
+                <w:rFonts w:ascii="Times New Roman" w:eastAsia="Times New Roman" w:hAnsi="Times New Roman" w:cs="Times New Roman"/>
+                <w:color w:val="000000"/>
+                <w:sz w:val="24"/>
+                <w:szCs w:val="24"/>
+                <w:lang w:val="ru-RU"/>
+              </w:rPr>
+              <w:t>192.168</w:t>
+            </w:r>
+            <w:r>
+              <w:rPr>
+                <w:rFonts w:ascii="Times New Roman" w:eastAsia="Times New Roman" w:hAnsi="Times New Roman" w:cs="Times New Roman"/>
+                <w:color w:val="000000"/>
+                <w:sz w:val="24"/>
+                <w:szCs w:val="24"/>
+                <w:lang w:val="ru-RU"/>
+              </w:rPr>
+              <w:t>.</w:t>
+            </w:r>
+            <w:r>
+              <w:rPr>
+                <w:rFonts w:ascii="Times New Roman" w:eastAsia="Times New Roman" w:hAnsi="Times New Roman" w:cs="Times New Roman"/>
+                <w:color w:val="000000"/>
+                <w:sz w:val="24"/>
+                <w:szCs w:val="24"/>
+              </w:rPr>
+              <w:t>8</w:t>
+            </w:r>
+            <w:r>
+              <w:rPr>
+                <w:rFonts w:ascii="Times New Roman" w:eastAsia="Times New Roman" w:hAnsi="Times New Roman" w:cs="Times New Roman"/>
+                <w:color w:val="000000"/>
+                <w:sz w:val="24"/>
+                <w:szCs w:val="24"/>
+                <w:lang w:val="ru-RU"/>
+              </w:rPr>
+              <w:t>0.</w:t>
+            </w:r>
+            <w:r>
+              <w:rPr>
+                <w:rFonts w:ascii="Times New Roman" w:eastAsia="Times New Roman" w:hAnsi="Times New Roman" w:cs="Times New Roman"/>
+                <w:color w:val="000000"/>
+                <w:sz w:val="24"/>
+                <w:szCs w:val="24"/>
+                <w:lang w:val="ru-RU"/>
+              </w:rPr>
+              <w:t>9</w:t>
+            </w:r>
+          </w:p>
+        </w:tc>
+        <w:tc>
+          <w:tcPr>
+            <w:tcW w:w="4675" w:type="dxa"/>
+          </w:tcPr>
+          <w:p>
+            <w:pPr>
+              <w:rPr>
+                <w:rFonts w:ascii="Times New Roman" w:hAnsi="Times New Roman" w:cs="Times New Roman"/>
+                <w:sz w:val="28"/>
+                <w:lang w:val="ru-RU"/>
+              </w:rPr>
+            </w:pPr>
+            <w:r>
+              <w:rPr>
+                <w:rFonts w:ascii="Times New Roman" w:eastAsia="Times New Roman" w:hAnsi="Times New Roman" w:cs="Times New Roman"/>
+                <w:sz w:val="24"/>
+                <w:szCs w:val="24"/>
+                <w:lang w:val="ru-RU"/>
+              </w:rPr>
+              <w:t>11000000.10101000.0</w:t>
+            </w:r>
+            <w:r>
+              <w:rPr>
+                <w:rFonts w:ascii="Times New Roman" w:eastAsia="Times New Roman" w:hAnsi="Times New Roman" w:cs="Times New Roman"/>
+                <w:sz w:val="24"/>
+                <w:szCs w:val="24"/>
+              </w:rPr>
+              <w:t>1</w:t>
+            </w:r>
+            <w:r>
+              <w:rPr>
+                <w:rFonts w:ascii="Times New Roman" w:eastAsia="Times New Roman" w:hAnsi="Times New Roman" w:cs="Times New Roman"/>
+                <w:sz w:val="24"/>
+                <w:szCs w:val="24"/>
+                <w:lang w:val="ru-RU"/>
+              </w:rPr>
+              <w:t>0</w:t>
+            </w:r>
+            <w:r>
+              <w:rPr>
+                <w:rFonts w:ascii="Times New Roman" w:eastAsia="Times New Roman" w:hAnsi="Times New Roman" w:cs="Times New Roman"/>
+                <w:sz w:val="24"/>
+                <w:szCs w:val="24"/>
+              </w:rPr>
+              <w:t>1</w:t>
+            </w:r>
+            <w:r>
+              <w:rPr>
+                <w:rFonts w:ascii="Times New Roman" w:eastAsia="Times New Roman" w:hAnsi="Times New Roman" w:cs="Times New Roman"/>
+                <w:sz w:val="24"/>
+                <w:szCs w:val="24"/>
+                <w:lang w:val="ru-RU"/>
+              </w:rPr>
+              <w:t>0000.00001001</w:t>
+            </w:r>
+          </w:p>
+        </w:tc>
+      </w:tr>
+      <w:tr>
+        <w:tc>
+          <w:tcPr>
+            <w:tcW w:w="4675" w:type="dxa"/>
+          </w:tcPr>
+          <w:p>
+            <w:pPr>
+              <w:rPr>
+                <w:rFonts w:ascii="Times New Roman" w:hAnsi="Times New Roman" w:cs="Times New Roman"/>
+                <w:sz w:val="28"/>
+              </w:rPr>
+            </w:pPr>
+            <w:r>
+              <w:rPr>
+                <w:rFonts w:ascii="Times New Roman" w:eastAsia="Times New Roman" w:hAnsi="Times New Roman" w:cs="Times New Roman"/>
+                <w:color w:val="000000"/>
+                <w:sz w:val="24"/>
+                <w:szCs w:val="18"/>
+              </w:rPr>
               <w:lastRenderedPageBreak/>
               <w:t>IP</w:t>
             </w:r>
@@ -30653,34 +30719,33 @@
                 <w:szCs w:val="18"/>
                 <w:lang w:val="ru-RU"/>
               </w:rPr>
-              <w:t xml:space="preserve"> 1 компьютера </w:t>
-            </w:r>
-            <w:r>
-              <w:rPr>
-                <w:rFonts w:ascii="Times New Roman" w:eastAsia="Times New Roman" w:hAnsi="Times New Roman" w:cs="Times New Roman"/>
-                <w:color w:val="000000"/>
-                <w:sz w:val="24"/>
-                <w:szCs w:val="24"/>
-                <w:lang w:val="ru-RU"/>
-              </w:rPr>
-              <w:t>192.168</w:t>
-            </w:r>
-            <w:r>
-              <w:rPr>
-                <w:rFonts w:ascii="Times New Roman" w:eastAsia="Times New Roman" w:hAnsi="Times New Roman" w:cs="Times New Roman"/>
-                <w:color w:val="000000"/>
-                <w:sz w:val="24"/>
-                <w:szCs w:val="24"/>
-                <w:lang w:val="ru-RU"/>
-              </w:rPr>
-              <w:t>.</w:t>
-            </w:r>
-            <w:r>
-              <w:rPr>
-                <w:rFonts w:ascii="Times New Roman" w:eastAsia="Times New Roman" w:hAnsi="Times New Roman" w:cs="Times New Roman"/>
-                <w:color w:val="000000"/>
-                <w:sz w:val="24"/>
-                <w:szCs w:val="24"/>
+              <w:t xml:space="preserve"> </w:t>
+            </w:r>
+            <w:r>
+              <w:rPr>
+                <w:rFonts w:ascii="Times New Roman" w:eastAsia="Times New Roman" w:hAnsi="Times New Roman" w:cs="Times New Roman"/>
+                <w:color w:val="000000"/>
+                <w:sz w:val="24"/>
+                <w:szCs w:val="18"/>
+              </w:rPr>
+              <w:t>n</w:t>
+            </w:r>
+            <w:r>
+              <w:rPr>
+                <w:rFonts w:ascii="Times New Roman" w:eastAsia="Times New Roman" w:hAnsi="Times New Roman" w:cs="Times New Roman"/>
+                <w:color w:val="000000"/>
+                <w:sz w:val="24"/>
+                <w:szCs w:val="18"/>
+                <w:lang w:val="ru-RU"/>
+              </w:rPr>
+              <w:t xml:space="preserve"> компьютера 192.168.</w:t>
+            </w:r>
+            <w:r>
+              <w:rPr>
+                <w:rFonts w:ascii="Times New Roman" w:eastAsia="Times New Roman" w:hAnsi="Times New Roman" w:cs="Times New Roman"/>
+                <w:color w:val="000000"/>
+                <w:sz w:val="24"/>
+                <w:szCs w:val="18"/>
               </w:rPr>
               <w:t>8</w:t>
             </w:r>
@@ -30689,33 +30754,32 @@
                 <w:rFonts w:ascii="Times New Roman" w:eastAsia="Times New Roman" w:hAnsi="Times New Roman" w:cs="Times New Roman"/>
                 <w:color w:val="000000"/>
                 <w:sz w:val="24"/>
-                <w:szCs w:val="24"/>
-                <w:lang w:val="ru-RU"/>
-              </w:rPr>
-              <w:t>0.</w:t>
-            </w:r>
-            <w:r>
-              <w:rPr>
-                <w:rFonts w:ascii="Times New Roman" w:eastAsia="Times New Roman" w:hAnsi="Times New Roman" w:cs="Times New Roman"/>
-                <w:color w:val="000000"/>
-                <w:sz w:val="24"/>
-                <w:szCs w:val="24"/>
-                <w:lang w:val="ru-RU"/>
-              </w:rPr>
-              <w:t>9</w:t>
-            </w:r>
-          </w:p>
-        </w:tc>
-        <w:tc>
-          <w:tcPr>
-            <w:tcW w:w="4675" w:type="dxa"/>
-          </w:tcPr>
-          <w:p>
-            <w:pPr>
-              <w:rPr>
-                <w:rFonts w:ascii="Times New Roman" w:hAnsi="Times New Roman" w:cs="Times New Roman"/>
-                <w:sz w:val="28"/>
-                <w:lang w:val="ru-RU"/>
+                <w:szCs w:val="18"/>
+                <w:lang w:val="ru-RU"/>
+              </w:rPr>
+              <w:t>0.1</w:t>
+            </w:r>
+            <w:r>
+              <w:rPr>
+                <w:rFonts w:ascii="Times New Roman" w:eastAsia="Times New Roman" w:hAnsi="Times New Roman" w:cs="Times New Roman"/>
+                <w:color w:val="000000"/>
+                <w:sz w:val="24"/>
+                <w:szCs w:val="18"/>
+                <w:lang w:val="ru-RU"/>
+              </w:rPr>
+              <w:t>1</w:t>
+            </w:r>
+          </w:p>
+        </w:tc>
+        <w:tc>
+          <w:tcPr>
+            <w:tcW w:w="4675" w:type="dxa"/>
+          </w:tcPr>
+          <w:p>
+            <w:pPr>
+              <w:rPr>
+                <w:rFonts w:ascii="Times New Roman" w:hAnsi="Times New Roman" w:cs="Times New Roman"/>
+                <w:sz w:val="28"/>
               </w:rPr>
             </w:pPr>
             <w:r>
@@ -30759,143 +30823,6 @@
                 <w:szCs w:val="24"/>
                 <w:lang w:val="ru-RU"/>
               </w:rPr>
-              <w:t>0000.00001001</w:t>
-            </w:r>
-          </w:p>
-        </w:tc>
-      </w:tr>
-      <w:tr>
-        <w:tc>
-          <w:tcPr>
-            <w:tcW w:w="4675" w:type="dxa"/>
-          </w:tcPr>
-          <w:p>
-            <w:pPr>
-              <w:rPr>
-                <w:rFonts w:ascii="Times New Roman" w:hAnsi="Times New Roman" w:cs="Times New Roman"/>
-                <w:sz w:val="28"/>
-              </w:rPr>
-            </w:pPr>
-            <w:r>
-              <w:rPr>
-                <w:rFonts w:ascii="Times New Roman" w:eastAsia="Times New Roman" w:hAnsi="Times New Roman" w:cs="Times New Roman"/>
-                <w:color w:val="000000"/>
-                <w:sz w:val="24"/>
-                <w:szCs w:val="18"/>
-              </w:rPr>
-              <w:t>IP</w:t>
-            </w:r>
-            <w:r>
-              <w:rPr>
-                <w:rFonts w:ascii="Times New Roman" w:eastAsia="Times New Roman" w:hAnsi="Times New Roman" w:cs="Times New Roman"/>
-                <w:color w:val="000000"/>
-                <w:sz w:val="24"/>
-                <w:szCs w:val="18"/>
-                <w:lang w:val="ru-RU"/>
-              </w:rPr>
-              <w:t xml:space="preserve"> </w:t>
-            </w:r>
-            <w:r>
-              <w:rPr>
-                <w:rFonts w:ascii="Times New Roman" w:eastAsia="Times New Roman" w:hAnsi="Times New Roman" w:cs="Times New Roman"/>
-                <w:color w:val="000000"/>
-                <w:sz w:val="24"/>
-                <w:szCs w:val="18"/>
-              </w:rPr>
-              <w:t>n</w:t>
-            </w:r>
-            <w:r>
-              <w:rPr>
-                <w:rFonts w:ascii="Times New Roman" w:eastAsia="Times New Roman" w:hAnsi="Times New Roman" w:cs="Times New Roman"/>
-                <w:color w:val="000000"/>
-                <w:sz w:val="24"/>
-                <w:szCs w:val="18"/>
-                <w:lang w:val="ru-RU"/>
-              </w:rPr>
-              <w:t xml:space="preserve"> компьютера 192.168.</w:t>
-            </w:r>
-            <w:r>
-              <w:rPr>
-                <w:rFonts w:ascii="Times New Roman" w:eastAsia="Times New Roman" w:hAnsi="Times New Roman" w:cs="Times New Roman"/>
-                <w:color w:val="000000"/>
-                <w:sz w:val="24"/>
-                <w:szCs w:val="18"/>
-              </w:rPr>
-              <w:t>8</w:t>
-            </w:r>
-            <w:r>
-              <w:rPr>
-                <w:rFonts w:ascii="Times New Roman" w:eastAsia="Times New Roman" w:hAnsi="Times New Roman" w:cs="Times New Roman"/>
-                <w:color w:val="000000"/>
-                <w:sz w:val="24"/>
-                <w:szCs w:val="18"/>
-                <w:lang w:val="ru-RU"/>
-              </w:rPr>
-              <w:t>0.1</w:t>
-            </w:r>
-            <w:r>
-              <w:rPr>
-                <w:rFonts w:ascii="Times New Roman" w:eastAsia="Times New Roman" w:hAnsi="Times New Roman" w:cs="Times New Roman"/>
-                <w:color w:val="000000"/>
-                <w:sz w:val="24"/>
-                <w:szCs w:val="18"/>
-              </w:rPr>
-              <w:t>0</w:t>
-            </w:r>
-          </w:p>
-        </w:tc>
-        <w:tc>
-          <w:tcPr>
-            <w:tcW w:w="4675" w:type="dxa"/>
-          </w:tcPr>
-          <w:p>
-            <w:pPr>
-              <w:rPr>
-                <w:rFonts w:ascii="Times New Roman" w:hAnsi="Times New Roman" w:cs="Times New Roman"/>
-                <w:sz w:val="28"/>
-              </w:rPr>
-            </w:pPr>
-            <w:r>
-              <w:rPr>
-                <w:rFonts w:ascii="Times New Roman" w:eastAsia="Times New Roman" w:hAnsi="Times New Roman" w:cs="Times New Roman"/>
-                <w:sz w:val="24"/>
-                <w:szCs w:val="24"/>
-                <w:lang w:val="ru-RU"/>
-              </w:rPr>
-              <w:t>11000000.10101000.0</w:t>
-            </w:r>
-            <w:r>
-              <w:rPr>
-                <w:rFonts w:ascii="Times New Roman" w:eastAsia="Times New Roman" w:hAnsi="Times New Roman" w:cs="Times New Roman"/>
-                <w:sz w:val="24"/>
-                <w:szCs w:val="24"/>
-              </w:rPr>
-              <w:t>1</w:t>
-            </w:r>
-            <w:r>
-              <w:rPr>
-                <w:rFonts w:ascii="Times New Roman" w:eastAsia="Times New Roman" w:hAnsi="Times New Roman" w:cs="Times New Roman"/>
-                <w:sz w:val="24"/>
-                <w:szCs w:val="24"/>
-                <w:lang w:val="ru-RU"/>
-              </w:rPr>
-              <w:t>0</w:t>
-            </w:r>
-            <w:r>
-              <w:rPr>
-                <w:rFonts w:ascii="Times New Roman" w:eastAsia="Times New Roman" w:hAnsi="Times New Roman" w:cs="Times New Roman"/>
-                <w:sz w:val="24"/>
-                <w:szCs w:val="24"/>
-              </w:rPr>
-              <w:t>1</w:t>
-            </w:r>
-            <w:r>
-              <w:rPr>
-                <w:rFonts w:ascii="Times New Roman" w:eastAsia="Times New Roman" w:hAnsi="Times New Roman" w:cs="Times New Roman"/>
-                <w:sz w:val="24"/>
-                <w:szCs w:val="24"/>
-                <w:lang w:val="ru-RU"/>
-              </w:rPr>
               <w:t>0000.0000101</w:t>
             </w:r>
             <w:r>
@@ -30903,8 +30830,9 @@
                 <w:rFonts w:ascii="Times New Roman" w:eastAsia="Times New Roman" w:hAnsi="Times New Roman" w:cs="Times New Roman"/>
                 <w:sz w:val="24"/>
                 <w:szCs w:val="24"/>
-              </w:rPr>
-              <w:t>0</w:t>
+                <w:lang w:val="ru-RU"/>
+              </w:rPr>
+              <w:t>1</w:t>
             </w:r>
           </w:p>
         </w:tc>
@@ -31033,14 +30961,7 @@
                 <w:rFonts w:ascii="Times New Roman" w:hAnsi="Times New Roman" w:cs="Times New Roman"/>
                 <w:sz w:val="28"/>
               </w:rPr>
-              <w:t>4</w:t>
-            </w:r>
-            <w:r>
-              <w:rPr>
-                <w:rFonts w:ascii="Times New Roman" w:hAnsi="Times New Roman" w:cs="Times New Roman"/>
-                <w:sz w:val="28"/>
-              </w:rPr>
-              <w:t>3</w:t>
+              <w:t>43</w:t>
             </w:r>
             <w:r>
               <w:rPr>
@@ -32236,16 +32157,7 @@
                 <w:sz w:val="24"/>
                 <w:szCs w:val="18"/>
               </w:rPr>
-              <w:t>3</w:t>
-            </w:r>
-            <w:r>
-              <w:rPr>
-                <w:rFonts w:ascii="Times New Roman" w:eastAsia="Times New Roman" w:hAnsi="Times New Roman" w:cs="Times New Roman"/>
-                <w:color w:val="000000"/>
-                <w:sz w:val="24"/>
-                <w:szCs w:val="18"/>
-              </w:rPr>
-              <w:t>4</w:t>
+              <w:t>34</w:t>
             </w:r>
           </w:p>
         </w:tc>
@@ -32999,16 +32911,7 @@
                 <w:sz w:val="24"/>
                 <w:szCs w:val="18"/>
               </w:rPr>
-              <w:t>6</w:t>
-            </w:r>
-            <w:r>
-              <w:rPr>
-                <w:rFonts w:ascii="Times New Roman" w:eastAsia="Times New Roman" w:hAnsi="Times New Roman" w:cs="Times New Roman"/>
-                <w:color w:val="000000"/>
-                <w:sz w:val="24"/>
-                <w:szCs w:val="18"/>
-              </w:rPr>
-              <w:t>6</w:t>
+              <w:t>66</w:t>
             </w:r>
           </w:p>
         </w:tc>
@@ -33784,16 +33687,7 @@
                 <w:sz w:val="24"/>
                 <w:szCs w:val="18"/>
               </w:rPr>
-              <w:t>13</w:t>
-            </w:r>
-            <w:r>
-              <w:rPr>
-                <w:rFonts w:ascii="Times New Roman" w:eastAsia="Times New Roman" w:hAnsi="Times New Roman" w:cs="Times New Roman"/>
-                <w:color w:val="000000"/>
-                <w:sz w:val="24"/>
-                <w:szCs w:val="18"/>
-              </w:rPr>
-              <w:t>0</w:t>
+              <w:t>130</w:t>
             </w:r>
           </w:p>
         </w:tc>
@@ -34878,7 +34772,6 @@
                 <w:rFonts w:ascii="Times New Roman" w:hAnsi="Times New Roman" w:cs="Times New Roman"/>
                 <w:sz w:val="28"/>
               </w:rPr>
-              <w:lastRenderedPageBreak/>
               <w:t>4</w:t>
             </w:r>
             <w:r>
@@ -34912,6 +34805,7 @@
                 <w:sz w:val="24"/>
                 <w:szCs w:val="18"/>
               </w:rPr>
+              <w:lastRenderedPageBreak/>
               <w:t>IP</w:t>
             </w:r>
             <w:r>
@@ -35428,16 +35322,7 @@
                 <w:sz w:val="24"/>
                 <w:szCs w:val="18"/>
               </w:rPr>
-              <w:t>1</w:t>
-            </w:r>
-            <w:r>
-              <w:rPr>
-                <w:rFonts w:ascii="Times New Roman" w:eastAsia="Times New Roman" w:hAnsi="Times New Roman" w:cs="Times New Roman"/>
-                <w:color w:val="000000"/>
-                <w:sz w:val="24"/>
-                <w:szCs w:val="18"/>
-              </w:rPr>
-              <w:t>0</w:t>
+              <w:t>10</w:t>
             </w:r>
           </w:p>
         </w:tc>
@@ -36329,16 +36214,7 @@
                 <w:sz w:val="24"/>
                 <w:szCs w:val="18"/>
               </w:rPr>
-              <w:t>1</w:t>
-            </w:r>
-            <w:r>
-              <w:rPr>
-                <w:rFonts w:ascii="Times New Roman" w:eastAsia="Times New Roman" w:hAnsi="Times New Roman" w:cs="Times New Roman"/>
-                <w:color w:val="000000"/>
-                <w:sz w:val="24"/>
-                <w:szCs w:val="18"/>
-              </w:rPr>
-              <w:t>8</w:t>
+              <w:t>18</w:t>
             </w:r>
           </w:p>
         </w:tc>
@@ -37512,6 +37388,61 @@
         <w:t>6 сеть:</w:t>
       </w:r>
     </w:p>
+    <w:p>
+      <w:pPr>
+        <w:rPr>
+          <w:rFonts w:ascii="Times New Roman" w:hAnsi="Times New Roman" w:cs="Times New Roman"/>
+          <w:sz w:val="28"/>
+          <w:lang w:val="ru-RU"/>
+        </w:rPr>
+      </w:pPr>
+      <w:r>
+        <w:rPr>
+          <w:rFonts w:ascii="Times New Roman" w:hAnsi="Times New Roman" w:cs="Times New Roman"/>
+          <w:sz w:val="28"/>
+          <w:lang w:val="ru-RU"/>
+        </w:rPr>
+        <w:t xml:space="preserve">Сеть </w:t>
+      </w:r>
+      <w:r>
+        <w:rPr>
+          <w:rFonts w:ascii="Times New Roman" w:hAnsi="Times New Roman" w:cs="Times New Roman"/>
+          <w:sz w:val="28"/>
+        </w:rPr>
+        <w:t>Wi</w:t>
+      </w:r>
+      <w:r>
+        <w:rPr>
+          <w:rFonts w:ascii="Times New Roman" w:hAnsi="Times New Roman" w:cs="Times New Roman"/>
+          <w:sz w:val="28"/>
+          <w:lang w:val="ru-RU"/>
+        </w:rPr>
+        <w:t>-</w:t>
+      </w:r>
+      <w:r>
+        <w:rPr>
+          <w:rFonts w:ascii="Times New Roman" w:hAnsi="Times New Roman" w:cs="Times New Roman"/>
+          <w:sz w:val="28"/>
+        </w:rPr>
+        <w:t>Fi</w:t>
+      </w:r>
+      <w:r>
+        <w:rPr>
+          <w:rFonts w:ascii="Times New Roman" w:hAnsi="Times New Roman" w:cs="Times New Roman"/>
+          <w:sz w:val="28"/>
+          <w:lang w:val="ru-RU"/>
+        </w:rPr>
+        <w:t xml:space="preserve"> </w:t>
+      </w:r>
+      <w:r>
+        <w:rPr>
+          <w:rFonts w:ascii="Times New Roman" w:hAnsi="Times New Roman" w:cs="Times New Roman"/>
+          <w:sz w:val="28"/>
+          <w:lang w:val="ru-RU"/>
+        </w:rPr>
+        <w:t xml:space="preserve">в треугольнике </w:t>
+      </w:r>
+    </w:p>
     <w:tbl>
       <w:tblPr>
         <w:tblStyle w:val="a4"/>
@@ -37796,7 +37727,26 @@
                 <w:szCs w:val="18"/>
                 <w:lang w:val="ru-RU"/>
               </w:rPr>
-              <w:t xml:space="preserve"> 1 компьютера </w:t>
+              <w:t xml:space="preserve"> </w:t>
+            </w:r>
+            <w:r>
+              <w:rPr>
+                <w:rFonts w:ascii="Times New Roman" w:eastAsia="Times New Roman" w:hAnsi="Times New Roman" w:cs="Times New Roman"/>
+                <w:color w:val="000000"/>
+                <w:sz w:val="24"/>
+                <w:szCs w:val="18"/>
+              </w:rPr>
+              <w:t xml:space="preserve">Wi-Fi </w:t>
+            </w:r>
+            <w:r>
+              <w:rPr>
+                <w:rFonts w:ascii="Times New Roman" w:eastAsia="Times New Roman" w:hAnsi="Times New Roman" w:cs="Times New Roman"/>
+                <w:color w:val="000000"/>
+                <w:sz w:val="24"/>
+                <w:szCs w:val="18"/>
+                <w:lang w:val="ru-RU"/>
+              </w:rPr>
+              <w:t xml:space="preserve">модуля </w:t>
             </w:r>
             <w:r>
               <w:rPr>
@@ -37824,6 +37774,7 @@
                 <w:color w:val="000000"/>
                 <w:sz w:val="24"/>
                 <w:szCs w:val="24"/>
+                <w:lang w:val="ru-RU"/>
               </w:rPr>
               <w:t>10</w:t>
             </w:r>
@@ -37915,37 +37866,9 @@
                 <w:color w:val="000000"/>
                 <w:sz w:val="24"/>
                 <w:szCs w:val="18"/>
-              </w:rPr>
-              <w:t>IP</w:t>
-            </w:r>
-            <w:r>
-              <w:rPr>
-                <w:rFonts w:ascii="Times New Roman" w:eastAsia="Times New Roman" w:hAnsi="Times New Roman" w:cs="Times New Roman"/>
-                <w:color w:val="000000"/>
-                <w:sz w:val="24"/>
-                <w:szCs w:val="18"/>
-                <w:lang w:val="ru-RU"/>
-              </w:rPr>
-              <w:t xml:space="preserve"> </w:t>
-            </w:r>
-            <w:r>
-              <w:rPr>
-                <w:rFonts w:ascii="Times New Roman" w:eastAsia="Times New Roman" w:hAnsi="Times New Roman" w:cs="Times New Roman"/>
-                <w:color w:val="000000"/>
-                <w:sz w:val="24"/>
-                <w:szCs w:val="18"/>
-              </w:rPr>
-              <w:t>n</w:t>
-            </w:r>
-            <w:r>
-              <w:rPr>
-                <w:rFonts w:ascii="Times New Roman" w:eastAsia="Times New Roman" w:hAnsi="Times New Roman" w:cs="Times New Roman"/>
-                <w:color w:val="000000"/>
-                <w:sz w:val="24"/>
-                <w:szCs w:val="18"/>
-                <w:lang w:val="ru-RU"/>
-              </w:rPr>
-              <w:t xml:space="preserve"> компьютера 192.168.</w:t>
+                <w:lang w:val="ru-RU"/>
+              </w:rPr>
+              <w:t>Широковещательный 192.168.</w:t>
             </w:r>
             <w:r>
               <w:rPr>
@@ -37964,124 +37887,6 @@
                 <w:szCs w:val="18"/>
                 <w:lang w:val="ru-RU"/>
               </w:rPr>
-              <w:t>0.</w:t>
-            </w:r>
-            <w:r>
-              <w:rPr>
-                <w:rFonts w:ascii="Times New Roman" w:eastAsia="Times New Roman" w:hAnsi="Times New Roman" w:cs="Times New Roman"/>
-                <w:color w:val="000000"/>
-                <w:sz w:val="24"/>
-                <w:szCs w:val="18"/>
-              </w:rPr>
-              <w:t>2</w:t>
-            </w:r>
-          </w:p>
-        </w:tc>
-        <w:tc>
-          <w:tcPr>
-            <w:tcW w:w="4675" w:type="dxa"/>
-          </w:tcPr>
-          <w:p>
-            <w:pPr>
-              <w:rPr>
-                <w:rFonts w:ascii="Times New Roman" w:hAnsi="Times New Roman" w:cs="Times New Roman"/>
-                <w:sz w:val="28"/>
-              </w:rPr>
-            </w:pPr>
-            <w:r>
-              <w:rPr>
-                <w:rFonts w:ascii="Times New Roman" w:eastAsia="Times New Roman" w:hAnsi="Times New Roman" w:cs="Times New Roman"/>
-                <w:sz w:val="24"/>
-                <w:szCs w:val="24"/>
-                <w:lang w:val="ru-RU"/>
-              </w:rPr>
-              <w:t>11000000.10101000.0</w:t>
-            </w:r>
-            <w:r>
-              <w:rPr>
-                <w:rFonts w:ascii="Times New Roman" w:eastAsia="Times New Roman" w:hAnsi="Times New Roman" w:cs="Times New Roman"/>
-                <w:sz w:val="24"/>
-                <w:szCs w:val="24"/>
-              </w:rPr>
-              <w:t>11</w:t>
-            </w:r>
-            <w:r>
-              <w:rPr>
-                <w:rFonts w:ascii="Times New Roman" w:eastAsia="Times New Roman" w:hAnsi="Times New Roman" w:cs="Times New Roman"/>
-                <w:sz w:val="24"/>
-                <w:szCs w:val="24"/>
-                <w:lang w:val="ru-RU"/>
-              </w:rPr>
-              <w:t>00</w:t>
-            </w:r>
-            <w:r>
-              <w:rPr>
-                <w:rFonts w:ascii="Times New Roman" w:eastAsia="Times New Roman" w:hAnsi="Times New Roman" w:cs="Times New Roman"/>
-                <w:sz w:val="24"/>
-                <w:szCs w:val="24"/>
-              </w:rPr>
-              <w:t>1</w:t>
-            </w:r>
-            <w:r>
-              <w:rPr>
-                <w:rFonts w:ascii="Times New Roman" w:eastAsia="Times New Roman" w:hAnsi="Times New Roman" w:cs="Times New Roman"/>
-                <w:sz w:val="24"/>
-                <w:szCs w:val="24"/>
-                <w:lang w:val="ru-RU"/>
-              </w:rPr>
-              <w:t>00.0000001</w:t>
-            </w:r>
-            <w:r>
-              <w:rPr>
-                <w:rFonts w:ascii="Times New Roman" w:eastAsia="Times New Roman" w:hAnsi="Times New Roman" w:cs="Times New Roman"/>
-                <w:sz w:val="24"/>
-                <w:szCs w:val="24"/>
-              </w:rPr>
-              <w:t>0</w:t>
-            </w:r>
-          </w:p>
-        </w:tc>
-      </w:tr>
-      <w:tr>
-        <w:tc>
-          <w:tcPr>
-            <w:tcW w:w="4675" w:type="dxa"/>
-          </w:tcPr>
-          <w:p>
-            <w:pPr>
-              <w:rPr>
-                <w:rFonts w:ascii="Times New Roman" w:hAnsi="Times New Roman" w:cs="Times New Roman"/>
-                <w:sz w:val="28"/>
-                <w:lang w:val="ru-RU"/>
-              </w:rPr>
-            </w:pPr>
-            <w:r>
-              <w:rPr>
-                <w:rFonts w:ascii="Times New Roman" w:eastAsia="Times New Roman" w:hAnsi="Times New Roman" w:cs="Times New Roman"/>
-                <w:color w:val="000000"/>
-                <w:sz w:val="24"/>
-                <w:szCs w:val="18"/>
-                <w:lang w:val="ru-RU"/>
-              </w:rPr>
-              <w:t>Широковещательный 192.168.</w:t>
-            </w:r>
-            <w:r>
-              <w:rPr>
-                <w:rFonts w:ascii="Times New Roman" w:eastAsia="Times New Roman" w:hAnsi="Times New Roman" w:cs="Times New Roman"/>
-                <w:color w:val="000000"/>
-                <w:sz w:val="24"/>
-                <w:szCs w:val="18"/>
-              </w:rPr>
-              <w:t>10</w:t>
-            </w:r>
-            <w:r>
-              <w:rPr>
-                <w:rFonts w:ascii="Times New Roman" w:eastAsia="Times New Roman" w:hAnsi="Times New Roman" w:cs="Times New Roman"/>
-                <w:color w:val="000000"/>
-                <w:sz w:val="24"/>
-                <w:szCs w:val="18"/>
-                <w:lang w:val="ru-RU"/>
-              </w:rPr>
               <w:t>0.7</w:t>
             </w:r>
           </w:p>
@@ -38095,7 +37900,6 @@
               <w:rPr>
                 <w:rFonts w:ascii="Times New Roman" w:hAnsi="Times New Roman" w:cs="Times New Roman"/>
                 <w:sz w:val="28"/>
-                <w:lang w:val="ru-RU"/>
               </w:rPr>
             </w:pPr>
             <w:r>
@@ -38145,15 +37949,6 @@
         </w:tc>
       </w:tr>
     </w:tbl>
-    <w:p>
-      <w:pPr>
-        <w:rPr>
-          <w:rFonts w:ascii="Times New Roman" w:hAnsi="Times New Roman" w:cs="Times New Roman"/>
-          <w:sz w:val="28"/>
-          <w:lang w:val="ru-RU"/>
-        </w:rPr>
-      </w:pPr>
-    </w:p>
     <w:p>
       <w:pPr>
         <w:rPr>
@@ -38641,8 +38436,9 @@
                 <w:color w:val="000000"/>
                 <w:sz w:val="24"/>
                 <w:szCs w:val="18"/>
-              </w:rPr>
-              <w:t>0</w:t>
+                <w:lang w:val="ru-RU"/>
+              </w:rPr>
+              <w:t>1</w:t>
             </w:r>
           </w:p>
         </w:tc>
@@ -38705,8 +38501,9 @@
                 <w:rFonts w:ascii="Times New Roman" w:eastAsia="Times New Roman" w:hAnsi="Times New Roman" w:cs="Times New Roman"/>
                 <w:sz w:val="24"/>
                 <w:szCs w:val="24"/>
-              </w:rPr>
-              <w:t>0</w:t>
+                <w:lang w:val="ru-RU"/>
+              </w:rPr>
+              <w:t>1</w:t>
             </w:r>
           </w:p>
         </w:tc>
@@ -38892,7 +38689,6 @@
                 <w:sz w:val="24"/>
                 <w:szCs w:val="18"/>
               </w:rPr>
-              <w:lastRenderedPageBreak/>
               <w:t>IP</w:t>
             </w:r>
             <w:r>
@@ -39128,6 +38924,7 @@
                 <w:sz w:val="24"/>
                 <w:szCs w:val="18"/>
               </w:rPr>
+              <w:lastRenderedPageBreak/>
               <w:t>IP</w:t>
             </w:r>
             <w:r>
@@ -43485,6 +43282,7 @@
                 <w:rFonts w:ascii="Times New Roman" w:hAnsi="Times New Roman" w:cs="Times New Roman"/>
                 <w:sz w:val="28"/>
               </w:rPr>
+              <w:lastRenderedPageBreak/>
               <w:t>5</w:t>
             </w:r>
             <w:r>

--- a/курсач 2 возвращение/Деление сети на подсети V2.docx
+++ b/курсач 2 возвращение/Деление сети на подсети V2.docx
@@ -534,16 +534,17 @@
       <w:tblPr>
         <w:tblStyle w:val="a4"/>
         <w:tblW w:w="0" w:type="auto"/>
+        <w:tblInd w:w="137" w:type="dxa"/>
         <w:tblLook w:val="04A0" w:firstRow="1" w:lastRow="0" w:firstColumn="1" w:lastColumn="0" w:noHBand="0" w:noVBand="1"/>
       </w:tblPr>
       <w:tblGrid>
-        <w:gridCol w:w="4675"/>
+        <w:gridCol w:w="4538"/>
         <w:gridCol w:w="4675"/>
       </w:tblGrid>
       <w:tr>
         <w:tc>
           <w:tcPr>
-            <w:tcW w:w="9350" w:type="dxa"/>
+            <w:tcW w:w="9213" w:type="dxa"/>
             <w:gridSpan w:val="2"/>
           </w:tcPr>
           <w:p>
@@ -568,7 +569,7 @@
       <w:tr>
         <w:tc>
           <w:tcPr>
-            <w:tcW w:w="4675" w:type="dxa"/>
+            <w:tcW w:w="4538" w:type="dxa"/>
           </w:tcPr>
           <w:p>
             <w:pPr>
@@ -676,7 +677,7 @@
       <w:tr>
         <w:tc>
           <w:tcPr>
-            <w:tcW w:w="4675" w:type="dxa"/>
+            <w:tcW w:w="4538" w:type="dxa"/>
           </w:tcPr>
           <w:p>
             <w:pPr>
@@ -736,7 +737,7 @@
       <w:tr>
         <w:tc>
           <w:tcPr>
-            <w:tcW w:w="4675" w:type="dxa"/>
+            <w:tcW w:w="4538" w:type="dxa"/>
           </w:tcPr>
           <w:p>
             <w:pPr>
@@ -823,7 +824,7 @@
       <w:tr>
         <w:tc>
           <w:tcPr>
-            <w:tcW w:w="4675" w:type="dxa"/>
+            <w:tcW w:w="4538" w:type="dxa"/>
           </w:tcPr>
           <w:p>
             <w:pPr>
@@ -948,7 +949,7 @@
       <w:tr>
         <w:tc>
           <w:tcPr>
-            <w:tcW w:w="4675" w:type="dxa"/>
+            <w:tcW w:w="4538" w:type="dxa"/>
           </w:tcPr>
           <w:p>
             <w:pPr>
@@ -1019,51 +1020,6 @@
                 <w:lang w:val="ru-RU"/>
               </w:rPr>
               <w:t>.00000000.00000111</w:t>
-            </w:r>
-          </w:p>
-        </w:tc>
-      </w:tr>
-    </w:tbl>
-    <w:p>
-      <w:pPr>
-        <w:rPr>
-          <w:rFonts w:ascii="Times New Roman" w:hAnsi="Times New Roman" w:cs="Times New Roman"/>
-          <w:sz w:val="28"/>
-          <w:lang w:val="ru-RU"/>
-        </w:rPr>
-      </w:pPr>
-    </w:p>
-    <w:tbl>
-      <w:tblPr>
-        <w:tblStyle w:val="a4"/>
-        <w:tblW w:w="0" w:type="auto"/>
-        <w:tblLook w:val="04A0" w:firstRow="1" w:lastRow="0" w:firstColumn="1" w:lastColumn="0" w:noHBand="0" w:noVBand="1"/>
-      </w:tblPr>
-      <w:tblGrid>
-        <w:gridCol w:w="4675"/>
-        <w:gridCol w:w="4675"/>
-      </w:tblGrid>
-      <w:tr>
-        <w:tc>
-          <w:tcPr>
-            <w:tcW w:w="9350" w:type="dxa"/>
-            <w:gridSpan w:val="2"/>
-          </w:tcPr>
-          <w:p>
-            <w:pPr>
-              <w:rPr>
-                <w:rFonts w:ascii="Times New Roman" w:hAnsi="Times New Roman" w:cs="Times New Roman"/>
-                <w:sz w:val="28"/>
-                <w:lang w:val="ru-RU"/>
-              </w:rPr>
-            </w:pPr>
-            <w:r>
-              <w:rPr>
-                <w:rFonts w:ascii="Times New Roman" w:hAnsi="Times New Roman" w:cs="Times New Roman"/>
-                <w:sz w:val="28"/>
-                <w:lang w:val="ru-RU"/>
-              </w:rPr>
-              <w:t>2 подсеть:</w:t>
             </w:r>
           </w:p>
         </w:tc>
@@ -1071,7 +1027,40 @@
       <w:tr>
         <w:tc>
           <w:tcPr>
-            <w:tcW w:w="4675" w:type="dxa"/>
+            <w:tcW w:w="9213" w:type="dxa"/>
+            <w:gridSpan w:val="2"/>
+          </w:tcPr>
+          <w:p>
+            <w:pPr>
+              <w:rPr>
+                <w:rFonts w:ascii="Times New Roman" w:hAnsi="Times New Roman" w:cs="Times New Roman"/>
+                <w:sz w:val="28"/>
+                <w:lang w:val="ru-RU"/>
+              </w:rPr>
+            </w:pPr>
+            <w:r>
+              <w:rPr>
+                <w:rFonts w:ascii="Times New Roman" w:hAnsi="Times New Roman" w:cs="Times New Roman"/>
+                <w:sz w:val="28"/>
+                <w:lang w:val="ru-RU"/>
+              </w:rPr>
+              <w:t>2</w:t>
+            </w:r>
+            <w:r>
+              <w:rPr>
+                <w:rFonts w:ascii="Times New Roman" w:hAnsi="Times New Roman" w:cs="Times New Roman"/>
+                <w:sz w:val="28"/>
+                <w:lang w:val="ru-RU"/>
+              </w:rPr>
+              <w:t xml:space="preserve"> подсеть:</w:t>
+            </w:r>
+          </w:p>
+        </w:tc>
+      </w:tr>
+      <w:tr>
+        <w:tc>
+          <w:tcPr>
+            <w:tcW w:w="4538" w:type="dxa"/>
           </w:tcPr>
           <w:p>
             <w:pPr>
@@ -1188,7 +1177,7 @@
       <w:tr>
         <w:tc>
           <w:tcPr>
-            <w:tcW w:w="4675" w:type="dxa"/>
+            <w:tcW w:w="4538" w:type="dxa"/>
           </w:tcPr>
           <w:p>
             <w:pPr>
@@ -1256,7 +1245,7 @@
       <w:tr>
         <w:tc>
           <w:tcPr>
-            <w:tcW w:w="4675" w:type="dxa"/>
+            <w:tcW w:w="4538" w:type="dxa"/>
           </w:tcPr>
           <w:p>
             <w:pPr>
@@ -1362,7 +1351,7 @@
       <w:tr>
         <w:tc>
           <w:tcPr>
-            <w:tcW w:w="4675" w:type="dxa"/>
+            <w:tcW w:w="4538" w:type="dxa"/>
           </w:tcPr>
           <w:p>
             <w:pPr>
@@ -1487,7 +1476,7 @@
       <w:tr>
         <w:tc>
           <w:tcPr>
-            <w:tcW w:w="4675" w:type="dxa"/>
+            <w:tcW w:w="4538" w:type="dxa"/>
           </w:tcPr>
           <w:p>
             <w:pPr>
@@ -1567,51 +1556,6 @@
                 <w:lang w:val="ru-RU"/>
               </w:rPr>
               <w:t>111</w:t>
-            </w:r>
-          </w:p>
-        </w:tc>
-      </w:tr>
-    </w:tbl>
-    <w:p>
-      <w:pPr>
-        <w:rPr>
-          <w:rFonts w:ascii="Times New Roman" w:hAnsi="Times New Roman" w:cs="Times New Roman"/>
-          <w:sz w:val="28"/>
-          <w:lang w:val="ru-RU"/>
-        </w:rPr>
-      </w:pPr>
-    </w:p>
-    <w:tbl>
-      <w:tblPr>
-        <w:tblStyle w:val="a4"/>
-        <w:tblW w:w="0" w:type="auto"/>
-        <w:tblLook w:val="04A0" w:firstRow="1" w:lastRow="0" w:firstColumn="1" w:lastColumn="0" w:noHBand="0" w:noVBand="1"/>
-      </w:tblPr>
-      <w:tblGrid>
-        <w:gridCol w:w="4675"/>
-        <w:gridCol w:w="4675"/>
-      </w:tblGrid>
-      <w:tr>
-        <w:tc>
-          <w:tcPr>
-            <w:tcW w:w="9350" w:type="dxa"/>
-            <w:gridSpan w:val="2"/>
-          </w:tcPr>
-          <w:p>
-            <w:pPr>
-              <w:rPr>
-                <w:rFonts w:ascii="Times New Roman" w:hAnsi="Times New Roman" w:cs="Times New Roman"/>
-                <w:sz w:val="28"/>
-                <w:lang w:val="ru-RU"/>
-              </w:rPr>
-            </w:pPr>
-            <w:r>
-              <w:rPr>
-                <w:rFonts w:ascii="Times New Roman" w:hAnsi="Times New Roman" w:cs="Times New Roman"/>
-                <w:sz w:val="28"/>
-                <w:lang w:val="ru-RU"/>
-              </w:rPr>
-              <w:t>3 подсеть:</w:t>
             </w:r>
           </w:p>
         </w:tc>
@@ -1619,7 +1563,32 @@
       <w:tr>
         <w:tc>
           <w:tcPr>
-            <w:tcW w:w="4675" w:type="dxa"/>
+            <w:tcW w:w="9213" w:type="dxa"/>
+            <w:gridSpan w:val="2"/>
+          </w:tcPr>
+          <w:p>
+            <w:pPr>
+              <w:rPr>
+                <w:rFonts w:ascii="Times New Roman" w:hAnsi="Times New Roman" w:cs="Times New Roman"/>
+                <w:sz w:val="28"/>
+                <w:lang w:val="ru-RU"/>
+              </w:rPr>
+            </w:pPr>
+            <w:r>
+              <w:rPr>
+                <w:rFonts w:ascii="Times New Roman" w:hAnsi="Times New Roman" w:cs="Times New Roman"/>
+                <w:sz w:val="28"/>
+                <w:lang w:val="ru-RU"/>
+              </w:rPr>
+              <w:t>3 подсеть:</w:t>
+            </w:r>
+          </w:p>
+        </w:tc>
+      </w:tr>
+      <w:tr>
+        <w:tc>
+          <w:tcPr>
+            <w:tcW w:w="4538" w:type="dxa"/>
           </w:tcPr>
           <w:p>
             <w:pPr>
@@ -1736,7 +1705,7 @@
       <w:tr>
         <w:tc>
           <w:tcPr>
-            <w:tcW w:w="4675" w:type="dxa"/>
+            <w:tcW w:w="4538" w:type="dxa"/>
           </w:tcPr>
           <w:p>
             <w:pPr>
@@ -1819,7 +1788,7 @@
       <w:tr>
         <w:tc>
           <w:tcPr>
-            <w:tcW w:w="4675" w:type="dxa"/>
+            <w:tcW w:w="4538" w:type="dxa"/>
           </w:tcPr>
           <w:p>
             <w:pPr>
@@ -1925,7 +1894,7 @@
       <w:tr>
         <w:tc>
           <w:tcPr>
-            <w:tcW w:w="4675" w:type="dxa"/>
+            <w:tcW w:w="4538" w:type="dxa"/>
           </w:tcPr>
           <w:p>
             <w:pPr>
@@ -2059,7 +2028,7 @@
       <w:tr>
         <w:tc>
           <w:tcPr>
-            <w:tcW w:w="4675" w:type="dxa"/>
+            <w:tcW w:w="4538" w:type="dxa"/>
           </w:tcPr>
           <w:p>
             <w:pPr>
@@ -2155,51 +2124,6 @@
                 <w:lang w:val="ru-RU"/>
               </w:rPr>
               <w:t>111</w:t>
-            </w:r>
-          </w:p>
-        </w:tc>
-      </w:tr>
-    </w:tbl>
-    <w:p>
-      <w:pPr>
-        <w:rPr>
-          <w:rFonts w:ascii="Times New Roman" w:hAnsi="Times New Roman" w:cs="Times New Roman"/>
-          <w:sz w:val="28"/>
-          <w:lang w:val="ru-RU"/>
-        </w:rPr>
-      </w:pPr>
-    </w:p>
-    <w:tbl>
-      <w:tblPr>
-        <w:tblStyle w:val="a4"/>
-        <w:tblW w:w="0" w:type="auto"/>
-        <w:tblLook w:val="04A0" w:firstRow="1" w:lastRow="0" w:firstColumn="1" w:lastColumn="0" w:noHBand="0" w:noVBand="1"/>
-      </w:tblPr>
-      <w:tblGrid>
-        <w:gridCol w:w="4675"/>
-        <w:gridCol w:w="4675"/>
-      </w:tblGrid>
-      <w:tr>
-        <w:tc>
-          <w:tcPr>
-            <w:tcW w:w="9350" w:type="dxa"/>
-            <w:gridSpan w:val="2"/>
-          </w:tcPr>
-          <w:p>
-            <w:pPr>
-              <w:rPr>
-                <w:rFonts w:ascii="Times New Roman" w:hAnsi="Times New Roman" w:cs="Times New Roman"/>
-                <w:sz w:val="28"/>
-                <w:lang w:val="ru-RU"/>
-              </w:rPr>
-            </w:pPr>
-            <w:r>
-              <w:rPr>
-                <w:rFonts w:ascii="Times New Roman" w:hAnsi="Times New Roman" w:cs="Times New Roman"/>
-                <w:sz w:val="28"/>
-                <w:lang w:val="ru-RU"/>
-              </w:rPr>
-              <w:t>4 подсеть:</w:t>
             </w:r>
           </w:p>
         </w:tc>
@@ -2207,7 +2131,32 @@
       <w:tr>
         <w:tc>
           <w:tcPr>
-            <w:tcW w:w="4675" w:type="dxa"/>
+            <w:tcW w:w="9213" w:type="dxa"/>
+            <w:gridSpan w:val="2"/>
+          </w:tcPr>
+          <w:p>
+            <w:pPr>
+              <w:rPr>
+                <w:rFonts w:ascii="Times New Roman" w:hAnsi="Times New Roman" w:cs="Times New Roman"/>
+                <w:sz w:val="28"/>
+                <w:lang w:val="ru-RU"/>
+              </w:rPr>
+            </w:pPr>
+            <w:r>
+              <w:rPr>
+                <w:rFonts w:ascii="Times New Roman" w:hAnsi="Times New Roman" w:cs="Times New Roman"/>
+                <w:sz w:val="28"/>
+                <w:lang w:val="ru-RU"/>
+              </w:rPr>
+              <w:t>4 подсеть:</w:t>
+            </w:r>
+          </w:p>
+        </w:tc>
+      </w:tr>
+      <w:tr>
+        <w:tc>
+          <w:tcPr>
+            <w:tcW w:w="4538" w:type="dxa"/>
           </w:tcPr>
           <w:p>
             <w:pPr>
@@ -2331,25 +2280,24 @@
       <w:tr>
         <w:tc>
           <w:tcPr>
-            <w:tcW w:w="4675" w:type="dxa"/>
-          </w:tcPr>
-          <w:p>
-            <w:pPr>
-              <w:rPr>
-                <w:rFonts w:ascii="Times New Roman" w:eastAsia="Times New Roman" w:hAnsi="Times New Roman" w:cs="Times New Roman"/>
-                <w:sz w:val="24"/>
-                <w:szCs w:val="24"/>
-                <w:lang w:val="ru-RU"/>
-              </w:rPr>
-            </w:pPr>
-            <w:r>
-              <w:rPr>
-                <w:rFonts w:ascii="Times New Roman" w:eastAsia="Times New Roman" w:hAnsi="Times New Roman" w:cs="Times New Roman"/>
-                <w:sz w:val="24"/>
-                <w:szCs w:val="24"/>
-                <w:lang w:val="ru-RU"/>
-              </w:rPr>
-              <w:lastRenderedPageBreak/>
+            <w:tcW w:w="4538" w:type="dxa"/>
+          </w:tcPr>
+          <w:p>
+            <w:pPr>
+              <w:rPr>
+                <w:rFonts w:ascii="Times New Roman" w:eastAsia="Times New Roman" w:hAnsi="Times New Roman" w:cs="Times New Roman"/>
+                <w:sz w:val="24"/>
+                <w:szCs w:val="24"/>
+                <w:lang w:val="ru-RU"/>
+              </w:rPr>
+            </w:pPr>
+            <w:r>
+              <w:rPr>
+                <w:rFonts w:ascii="Times New Roman" w:eastAsia="Times New Roman" w:hAnsi="Times New Roman" w:cs="Times New Roman"/>
+                <w:sz w:val="24"/>
+                <w:szCs w:val="24"/>
+                <w:lang w:val="ru-RU"/>
+              </w:rPr>
               <w:t xml:space="preserve">Маска подсети  </w:t>
             </w:r>
             <w:hyperlink r:id="rId13" w:history="1">
@@ -2425,7 +2373,7 @@
       <w:tr>
         <w:tc>
           <w:tcPr>
-            <w:tcW w:w="4675" w:type="dxa"/>
+            <w:tcW w:w="4538" w:type="dxa"/>
           </w:tcPr>
           <w:p>
             <w:pPr>
@@ -2537,7 +2485,7 @@
       <w:tr>
         <w:tc>
           <w:tcPr>
-            <w:tcW w:w="4675" w:type="dxa"/>
+            <w:tcW w:w="4538" w:type="dxa"/>
           </w:tcPr>
           <w:p>
             <w:pPr>
@@ -2668,7 +2616,7 @@
       <w:tr>
         <w:tc>
           <w:tcPr>
-            <w:tcW w:w="4675" w:type="dxa"/>
+            <w:tcW w:w="4538" w:type="dxa"/>
           </w:tcPr>
           <w:p>
             <w:pPr>
@@ -2764,51 +2712,6 @@
                 <w:lang w:val="ru-RU"/>
               </w:rPr>
               <w:t>11111</w:t>
-            </w:r>
-          </w:p>
-        </w:tc>
-      </w:tr>
-    </w:tbl>
-    <w:p>
-      <w:pPr>
-        <w:rPr>
-          <w:rFonts w:ascii="Times New Roman" w:hAnsi="Times New Roman" w:cs="Times New Roman"/>
-          <w:sz w:val="28"/>
-          <w:lang w:val="ru-RU"/>
-        </w:rPr>
-      </w:pPr>
-    </w:p>
-    <w:tbl>
-      <w:tblPr>
-        <w:tblStyle w:val="a4"/>
-        <w:tblW w:w="0" w:type="auto"/>
-        <w:tblLook w:val="04A0" w:firstRow="1" w:lastRow="0" w:firstColumn="1" w:lastColumn="0" w:noHBand="0" w:noVBand="1"/>
-      </w:tblPr>
-      <w:tblGrid>
-        <w:gridCol w:w="4675"/>
-        <w:gridCol w:w="4675"/>
-      </w:tblGrid>
-      <w:tr>
-        <w:tc>
-          <w:tcPr>
-            <w:tcW w:w="9350" w:type="dxa"/>
-            <w:gridSpan w:val="2"/>
-          </w:tcPr>
-          <w:p>
-            <w:pPr>
-              <w:rPr>
-                <w:rFonts w:ascii="Times New Roman" w:hAnsi="Times New Roman" w:cs="Times New Roman"/>
-                <w:sz w:val="28"/>
-                <w:lang w:val="ru-RU"/>
-              </w:rPr>
-            </w:pPr>
-            <w:r>
-              <w:rPr>
-                <w:rFonts w:ascii="Times New Roman" w:hAnsi="Times New Roman" w:cs="Times New Roman"/>
-                <w:sz w:val="28"/>
-                <w:lang w:val="ru-RU"/>
-              </w:rPr>
-              <w:t>5 подсеть:</w:t>
             </w:r>
           </w:p>
         </w:tc>
@@ -2816,22 +2719,48 @@
       <w:tr>
         <w:tc>
           <w:tcPr>
-            <w:tcW w:w="4675" w:type="dxa"/>
-          </w:tcPr>
-          <w:p>
-            <w:pPr>
-              <w:rPr>
-                <w:rFonts w:ascii="Times New Roman" w:hAnsi="Times New Roman" w:cs="Times New Roman"/>
-                <w:sz w:val="28"/>
-              </w:rPr>
-            </w:pPr>
-            <w:r>
-              <w:rPr>
-                <w:rFonts w:ascii="Times New Roman" w:eastAsia="Times New Roman" w:hAnsi="Times New Roman" w:cs="Times New Roman"/>
-                <w:color w:val="000000"/>
-                <w:sz w:val="24"/>
-                <w:szCs w:val="18"/>
-              </w:rPr>
+            <w:tcW w:w="9213" w:type="dxa"/>
+            <w:gridSpan w:val="2"/>
+          </w:tcPr>
+          <w:p>
+            <w:pPr>
+              <w:rPr>
+                <w:rFonts w:ascii="Times New Roman" w:hAnsi="Times New Roman" w:cs="Times New Roman"/>
+                <w:sz w:val="28"/>
+                <w:lang w:val="ru-RU"/>
+              </w:rPr>
+            </w:pPr>
+            <w:r>
+              <w:rPr>
+                <w:rFonts w:ascii="Times New Roman" w:hAnsi="Times New Roman" w:cs="Times New Roman"/>
+                <w:sz w:val="28"/>
+                <w:lang w:val="ru-RU"/>
+              </w:rPr>
+              <w:t>5 подсеть:</w:t>
+            </w:r>
+          </w:p>
+        </w:tc>
+      </w:tr>
+      <w:tr>
+        <w:tc>
+          <w:tcPr>
+            <w:tcW w:w="4538" w:type="dxa"/>
+          </w:tcPr>
+          <w:p>
+            <w:pPr>
+              <w:rPr>
+                <w:rFonts w:ascii="Times New Roman" w:hAnsi="Times New Roman" w:cs="Times New Roman"/>
+                <w:sz w:val="28"/>
+              </w:rPr>
+            </w:pPr>
+            <w:r>
+              <w:rPr>
+                <w:rFonts w:ascii="Times New Roman" w:eastAsia="Times New Roman" w:hAnsi="Times New Roman" w:cs="Times New Roman"/>
+                <w:color w:val="000000"/>
+                <w:sz w:val="24"/>
+                <w:szCs w:val="18"/>
+              </w:rPr>
+              <w:lastRenderedPageBreak/>
               <w:t>IP</w:t>
             </w:r>
             <w:r>
@@ -2949,7 +2878,7 @@
       <w:tr>
         <w:tc>
           <w:tcPr>
-            <w:tcW w:w="4675" w:type="dxa"/>
+            <w:tcW w:w="4538" w:type="dxa"/>
           </w:tcPr>
           <w:p>
             <w:pPr>
@@ -3033,7 +2962,7 @@
       <w:tr>
         <w:tc>
           <w:tcPr>
-            <w:tcW w:w="4675" w:type="dxa"/>
+            <w:tcW w:w="4538" w:type="dxa"/>
           </w:tcPr>
           <w:p>
             <w:pPr>
@@ -3145,7 +3074,7 @@
       <w:tr>
         <w:tc>
           <w:tcPr>
-            <w:tcW w:w="4675" w:type="dxa"/>
+            <w:tcW w:w="4538" w:type="dxa"/>
           </w:tcPr>
           <w:p>
             <w:pPr>
@@ -3285,7 +3214,7 @@
       <w:tr>
         <w:tc>
           <w:tcPr>
-            <w:tcW w:w="4675" w:type="dxa"/>
+            <w:tcW w:w="4538" w:type="dxa"/>
           </w:tcPr>
           <w:p>
             <w:pPr>
@@ -3398,51 +3327,6 @@
                 <w:lang w:val="ru-RU"/>
               </w:rPr>
               <w:t>111</w:t>
-            </w:r>
-          </w:p>
-        </w:tc>
-      </w:tr>
-    </w:tbl>
-    <w:p>
-      <w:pPr>
-        <w:rPr>
-          <w:rFonts w:ascii="Times New Roman" w:hAnsi="Times New Roman" w:cs="Times New Roman"/>
-          <w:sz w:val="28"/>
-          <w:lang w:val="ru-RU"/>
-        </w:rPr>
-      </w:pPr>
-    </w:p>
-    <w:tbl>
-      <w:tblPr>
-        <w:tblStyle w:val="a4"/>
-        <w:tblW w:w="0" w:type="auto"/>
-        <w:tblLook w:val="04A0" w:firstRow="1" w:lastRow="0" w:firstColumn="1" w:lastColumn="0" w:noHBand="0" w:noVBand="1"/>
-      </w:tblPr>
-      <w:tblGrid>
-        <w:gridCol w:w="4675"/>
-        <w:gridCol w:w="4675"/>
-      </w:tblGrid>
-      <w:tr>
-        <w:tc>
-          <w:tcPr>
-            <w:tcW w:w="9350" w:type="dxa"/>
-            <w:gridSpan w:val="2"/>
-          </w:tcPr>
-          <w:p>
-            <w:pPr>
-              <w:rPr>
-                <w:rFonts w:ascii="Times New Roman" w:hAnsi="Times New Roman" w:cs="Times New Roman"/>
-                <w:sz w:val="28"/>
-                <w:lang w:val="ru-RU"/>
-              </w:rPr>
-            </w:pPr>
-            <w:r>
-              <w:rPr>
-                <w:rFonts w:ascii="Times New Roman" w:hAnsi="Times New Roman" w:cs="Times New Roman"/>
-                <w:sz w:val="28"/>
-                <w:lang w:val="ru-RU"/>
-              </w:rPr>
-              <w:t>6 подсеть:</w:t>
             </w:r>
           </w:p>
         </w:tc>
@@ -3450,7 +3334,32 @@
       <w:tr>
         <w:tc>
           <w:tcPr>
-            <w:tcW w:w="4675" w:type="dxa"/>
+            <w:tcW w:w="9213" w:type="dxa"/>
+            <w:gridSpan w:val="2"/>
+          </w:tcPr>
+          <w:p>
+            <w:pPr>
+              <w:rPr>
+                <w:rFonts w:ascii="Times New Roman" w:hAnsi="Times New Roman" w:cs="Times New Roman"/>
+                <w:sz w:val="28"/>
+                <w:lang w:val="ru-RU"/>
+              </w:rPr>
+            </w:pPr>
+            <w:r>
+              <w:rPr>
+                <w:rFonts w:ascii="Times New Roman" w:hAnsi="Times New Roman" w:cs="Times New Roman"/>
+                <w:sz w:val="28"/>
+                <w:lang w:val="ru-RU"/>
+              </w:rPr>
+              <w:t>6 подсеть:</w:t>
+            </w:r>
+          </w:p>
+        </w:tc>
+      </w:tr>
+      <w:tr>
+        <w:tc>
+          <w:tcPr>
+            <w:tcW w:w="4538" w:type="dxa"/>
           </w:tcPr>
           <w:p>
             <w:pPr>
@@ -3584,7 +3493,7 @@
       <w:tr>
         <w:tc>
           <w:tcPr>
-            <w:tcW w:w="4675" w:type="dxa"/>
+            <w:tcW w:w="4538" w:type="dxa"/>
           </w:tcPr>
           <w:p>
             <w:pPr>
@@ -3678,7 +3587,7 @@
       <w:tr>
         <w:tc>
           <w:tcPr>
-            <w:tcW w:w="4675" w:type="dxa"/>
+            <w:tcW w:w="4538" w:type="dxa"/>
           </w:tcPr>
           <w:p>
             <w:pPr>
@@ -3790,7 +3699,7 @@
       <w:tr>
         <w:tc>
           <w:tcPr>
-            <w:tcW w:w="4675" w:type="dxa"/>
+            <w:tcW w:w="4538" w:type="dxa"/>
           </w:tcPr>
           <w:p>
             <w:pPr>
@@ -3938,7 +3847,7 @@
       <w:tr>
         <w:tc>
           <w:tcPr>
-            <w:tcW w:w="4675" w:type="dxa"/>
+            <w:tcW w:w="4538" w:type="dxa"/>
           </w:tcPr>
           <w:p>
             <w:pPr>
@@ -4043,51 +3952,6 @@
                 <w:lang w:val="ru-RU"/>
               </w:rPr>
               <w:t>111</w:t>
-            </w:r>
-          </w:p>
-        </w:tc>
-      </w:tr>
-    </w:tbl>
-    <w:p>
-      <w:pPr>
-        <w:rPr>
-          <w:rFonts w:ascii="Times New Roman" w:hAnsi="Times New Roman" w:cs="Times New Roman"/>
-          <w:sz w:val="28"/>
-          <w:lang w:val="ru-RU"/>
-        </w:rPr>
-      </w:pPr>
-    </w:p>
-    <w:tbl>
-      <w:tblPr>
-        <w:tblStyle w:val="a4"/>
-        <w:tblW w:w="0" w:type="auto"/>
-        <w:tblLook w:val="04A0" w:firstRow="1" w:lastRow="0" w:firstColumn="1" w:lastColumn="0" w:noHBand="0" w:noVBand="1"/>
-      </w:tblPr>
-      <w:tblGrid>
-        <w:gridCol w:w="4675"/>
-        <w:gridCol w:w="4675"/>
-      </w:tblGrid>
-      <w:tr>
-        <w:tc>
-          <w:tcPr>
-            <w:tcW w:w="9350" w:type="dxa"/>
-            <w:gridSpan w:val="2"/>
-          </w:tcPr>
-          <w:p>
-            <w:pPr>
-              <w:rPr>
-                <w:rFonts w:ascii="Times New Roman" w:hAnsi="Times New Roman" w:cs="Times New Roman"/>
-                <w:sz w:val="28"/>
-                <w:lang w:val="ru-RU"/>
-              </w:rPr>
-            </w:pPr>
-            <w:r>
-              <w:rPr>
-                <w:rFonts w:ascii="Times New Roman" w:hAnsi="Times New Roman" w:cs="Times New Roman"/>
-                <w:sz w:val="28"/>
-                <w:lang w:val="ru-RU"/>
-              </w:rPr>
-              <w:t>7 подсеть:</w:t>
             </w:r>
           </w:p>
         </w:tc>
@@ -4095,7 +3959,32 @@
       <w:tr>
         <w:tc>
           <w:tcPr>
-            <w:tcW w:w="4675" w:type="dxa"/>
+            <w:tcW w:w="9213" w:type="dxa"/>
+            <w:gridSpan w:val="2"/>
+          </w:tcPr>
+          <w:p>
+            <w:pPr>
+              <w:rPr>
+                <w:rFonts w:ascii="Times New Roman" w:hAnsi="Times New Roman" w:cs="Times New Roman"/>
+                <w:sz w:val="28"/>
+                <w:lang w:val="ru-RU"/>
+              </w:rPr>
+            </w:pPr>
+            <w:r>
+              <w:rPr>
+                <w:rFonts w:ascii="Times New Roman" w:hAnsi="Times New Roman" w:cs="Times New Roman"/>
+                <w:sz w:val="28"/>
+                <w:lang w:val="ru-RU"/>
+              </w:rPr>
+              <w:t>7 подсеть:</w:t>
+            </w:r>
+          </w:p>
+        </w:tc>
+      </w:tr>
+      <w:tr>
+        <w:tc>
+          <w:tcPr>
+            <w:tcW w:w="4538" w:type="dxa"/>
           </w:tcPr>
           <w:p>
             <w:pPr>
@@ -4255,7 +4144,7 @@
       <w:tr>
         <w:tc>
           <w:tcPr>
-            <w:tcW w:w="4675" w:type="dxa"/>
+            <w:tcW w:w="4538" w:type="dxa"/>
           </w:tcPr>
           <w:p>
             <w:pPr>
@@ -4331,7 +4220,7 @@
       <w:tr>
         <w:tc>
           <w:tcPr>
-            <w:tcW w:w="4675" w:type="dxa"/>
+            <w:tcW w:w="4538" w:type="dxa"/>
           </w:tcPr>
           <w:p>
             <w:pPr>
@@ -4479,7 +4368,7 @@
       <w:tr>
         <w:tc>
           <w:tcPr>
-            <w:tcW w:w="4675" w:type="dxa"/>
+            <w:tcW w:w="4538" w:type="dxa"/>
           </w:tcPr>
           <w:p>
             <w:pPr>
@@ -4662,7 +4551,7 @@
       <w:tr>
         <w:tc>
           <w:tcPr>
-            <w:tcW w:w="4675" w:type="dxa"/>
+            <w:tcW w:w="4538" w:type="dxa"/>
           </w:tcPr>
           <w:p>
             <w:pPr>
@@ -4792,51 +4681,6 @@
                 <w:szCs w:val="24"/>
               </w:rPr>
               <w:t>0111</w:t>
-            </w:r>
-          </w:p>
-        </w:tc>
-      </w:tr>
-    </w:tbl>
-    <w:p>
-      <w:pPr>
-        <w:rPr>
-          <w:rFonts w:ascii="Times New Roman" w:hAnsi="Times New Roman" w:cs="Times New Roman"/>
-          <w:sz w:val="28"/>
-          <w:lang w:val="ru-RU"/>
-        </w:rPr>
-      </w:pPr>
-    </w:p>
-    <w:tbl>
-      <w:tblPr>
-        <w:tblStyle w:val="a4"/>
-        <w:tblW w:w="0" w:type="auto"/>
-        <w:tblLook w:val="04A0" w:firstRow="1" w:lastRow="0" w:firstColumn="1" w:lastColumn="0" w:noHBand="0" w:noVBand="1"/>
-      </w:tblPr>
-      <w:tblGrid>
-        <w:gridCol w:w="4675"/>
-        <w:gridCol w:w="4675"/>
-      </w:tblGrid>
-      <w:tr>
-        <w:tc>
-          <w:tcPr>
-            <w:tcW w:w="9350" w:type="dxa"/>
-            <w:gridSpan w:val="2"/>
-          </w:tcPr>
-          <w:p>
-            <w:pPr>
-              <w:rPr>
-                <w:rFonts w:ascii="Times New Roman" w:hAnsi="Times New Roman" w:cs="Times New Roman"/>
-                <w:sz w:val="28"/>
-                <w:lang w:val="ru-RU"/>
-              </w:rPr>
-            </w:pPr>
-            <w:r>
-              <w:rPr>
-                <w:rFonts w:ascii="Times New Roman" w:hAnsi="Times New Roman" w:cs="Times New Roman"/>
-                <w:sz w:val="28"/>
-                <w:lang w:val="ru-RU"/>
-              </w:rPr>
-              <w:t>8 подсеть:</w:t>
             </w:r>
           </w:p>
         </w:tc>
@@ -4844,7 +4688,32 @@
       <w:tr>
         <w:tc>
           <w:tcPr>
-            <w:tcW w:w="4675" w:type="dxa"/>
+            <w:tcW w:w="9213" w:type="dxa"/>
+            <w:gridSpan w:val="2"/>
+          </w:tcPr>
+          <w:p>
+            <w:pPr>
+              <w:rPr>
+                <w:rFonts w:ascii="Times New Roman" w:hAnsi="Times New Roman" w:cs="Times New Roman"/>
+                <w:sz w:val="28"/>
+                <w:lang w:val="ru-RU"/>
+              </w:rPr>
+            </w:pPr>
+            <w:r>
+              <w:rPr>
+                <w:rFonts w:ascii="Times New Roman" w:hAnsi="Times New Roman" w:cs="Times New Roman"/>
+                <w:sz w:val="28"/>
+                <w:lang w:val="ru-RU"/>
+              </w:rPr>
+              <w:t>8 подсеть:</w:t>
+            </w:r>
+          </w:p>
+        </w:tc>
+      </w:tr>
+      <w:tr>
+        <w:tc>
+          <w:tcPr>
+            <w:tcW w:w="4538" w:type="dxa"/>
           </w:tcPr>
           <w:p>
             <w:pPr>
@@ -5014,7 +4883,7 @@
       <w:tr>
         <w:tc>
           <w:tcPr>
-            <w:tcW w:w="4675" w:type="dxa"/>
+            <w:tcW w:w="4538" w:type="dxa"/>
           </w:tcPr>
           <w:p>
             <w:pPr>
@@ -5090,7 +4959,7 @@
       <w:tr>
         <w:tc>
           <w:tcPr>
-            <w:tcW w:w="4675" w:type="dxa"/>
+            <w:tcW w:w="4538" w:type="dxa"/>
           </w:tcPr>
           <w:p>
             <w:pPr>
@@ -5247,7 +5116,7 @@
       <w:tr>
         <w:tc>
           <w:tcPr>
-            <w:tcW w:w="4675" w:type="dxa"/>
+            <w:tcW w:w="4538" w:type="dxa"/>
           </w:tcPr>
           <w:p>
             <w:pPr>
@@ -5441,7 +5310,7 @@
       <w:tr>
         <w:tc>
           <w:tcPr>
-            <w:tcW w:w="4675" w:type="dxa"/>
+            <w:tcW w:w="4538" w:type="dxa"/>
           </w:tcPr>
           <w:p>
             <w:pPr>
@@ -5582,51 +5451,6 @@
                 <w:lang w:val="ru-RU"/>
               </w:rPr>
               <w:t>111</w:t>
-            </w:r>
-          </w:p>
-        </w:tc>
-      </w:tr>
-    </w:tbl>
-    <w:p>
-      <w:pPr>
-        <w:rPr>
-          <w:rFonts w:ascii="Times New Roman" w:hAnsi="Times New Roman" w:cs="Times New Roman"/>
-          <w:sz w:val="28"/>
-          <w:lang w:val="ru-RU"/>
-        </w:rPr>
-      </w:pPr>
-    </w:p>
-    <w:tbl>
-      <w:tblPr>
-        <w:tblStyle w:val="a4"/>
-        <w:tblW w:w="0" w:type="auto"/>
-        <w:tblLook w:val="04A0" w:firstRow="1" w:lastRow="0" w:firstColumn="1" w:lastColumn="0" w:noHBand="0" w:noVBand="1"/>
-      </w:tblPr>
-      <w:tblGrid>
-        <w:gridCol w:w="4675"/>
-        <w:gridCol w:w="4675"/>
-      </w:tblGrid>
-      <w:tr>
-        <w:tc>
-          <w:tcPr>
-            <w:tcW w:w="9350" w:type="dxa"/>
-            <w:gridSpan w:val="2"/>
-          </w:tcPr>
-          <w:p>
-            <w:pPr>
-              <w:rPr>
-                <w:rFonts w:ascii="Times New Roman" w:hAnsi="Times New Roman" w:cs="Times New Roman"/>
-                <w:sz w:val="28"/>
-                <w:lang w:val="ru-RU"/>
-              </w:rPr>
-            </w:pPr>
-            <w:r>
-              <w:rPr>
-                <w:rFonts w:ascii="Times New Roman" w:hAnsi="Times New Roman" w:cs="Times New Roman"/>
-                <w:sz w:val="28"/>
-                <w:lang w:val="ru-RU"/>
-              </w:rPr>
-              <w:t>9 подсеть:</w:t>
             </w:r>
           </w:p>
         </w:tc>
@@ -5634,7 +5458,32 @@
       <w:tr>
         <w:tc>
           <w:tcPr>
-            <w:tcW w:w="4675" w:type="dxa"/>
+            <w:tcW w:w="9213" w:type="dxa"/>
+            <w:gridSpan w:val="2"/>
+          </w:tcPr>
+          <w:p>
+            <w:pPr>
+              <w:rPr>
+                <w:rFonts w:ascii="Times New Roman" w:hAnsi="Times New Roman" w:cs="Times New Roman"/>
+                <w:sz w:val="28"/>
+                <w:lang w:val="ru-RU"/>
+              </w:rPr>
+            </w:pPr>
+            <w:r>
+              <w:rPr>
+                <w:rFonts w:ascii="Times New Roman" w:hAnsi="Times New Roman" w:cs="Times New Roman"/>
+                <w:sz w:val="28"/>
+                <w:lang w:val="ru-RU"/>
+              </w:rPr>
+              <w:t>9 подсеть:</w:t>
+            </w:r>
+          </w:p>
+        </w:tc>
+      </w:tr>
+      <w:tr>
+        <w:tc>
+          <w:tcPr>
+            <w:tcW w:w="4538" w:type="dxa"/>
           </w:tcPr>
           <w:p>
             <w:pPr>
@@ -5811,7 +5660,7 @@
       <w:tr>
         <w:tc>
           <w:tcPr>
-            <w:tcW w:w="4675" w:type="dxa"/>
+            <w:tcW w:w="4538" w:type="dxa"/>
           </w:tcPr>
           <w:p>
             <w:pPr>
@@ -5911,7 +5760,7 @@
       <w:tr>
         <w:tc>
           <w:tcPr>
-            <w:tcW w:w="4675" w:type="dxa"/>
+            <w:tcW w:w="4538" w:type="dxa"/>
           </w:tcPr>
           <w:p>
             <w:pPr>
@@ -6076,7 +5925,7 @@
       <w:tr>
         <w:tc>
           <w:tcPr>
-            <w:tcW w:w="4675" w:type="dxa"/>
+            <w:tcW w:w="4538" w:type="dxa"/>
           </w:tcPr>
           <w:p>
             <w:pPr>
@@ -6252,7 +6101,7 @@
       <w:tr>
         <w:tc>
           <w:tcPr>
-            <w:tcW w:w="4675" w:type="dxa"/>
+            <w:tcW w:w="4538" w:type="dxa"/>
           </w:tcPr>
           <w:p>
             <w:pPr>
@@ -6401,52 +6250,6 @@
                 <w:lang w:val="ru-RU"/>
               </w:rPr>
               <w:t>111</w:t>
-            </w:r>
-          </w:p>
-        </w:tc>
-      </w:tr>
-    </w:tbl>
-    <w:p>
-      <w:pPr>
-        <w:rPr>
-          <w:rFonts w:ascii="Times New Roman" w:hAnsi="Times New Roman" w:cs="Times New Roman"/>
-          <w:sz w:val="28"/>
-          <w:lang w:val="ru-RU"/>
-        </w:rPr>
-      </w:pPr>
-    </w:p>
-    <w:tbl>
-      <w:tblPr>
-        <w:tblStyle w:val="a4"/>
-        <w:tblW w:w="0" w:type="auto"/>
-        <w:tblLook w:val="04A0" w:firstRow="1" w:lastRow="0" w:firstColumn="1" w:lastColumn="0" w:noHBand="0" w:noVBand="1"/>
-      </w:tblPr>
-      <w:tblGrid>
-        <w:gridCol w:w="4675"/>
-        <w:gridCol w:w="4675"/>
-      </w:tblGrid>
-      <w:tr>
-        <w:tc>
-          <w:tcPr>
-            <w:tcW w:w="9350" w:type="dxa"/>
-            <w:gridSpan w:val="2"/>
-          </w:tcPr>
-          <w:p>
-            <w:pPr>
-              <w:rPr>
-                <w:rFonts w:ascii="Times New Roman" w:hAnsi="Times New Roman" w:cs="Times New Roman"/>
-                <w:sz w:val="28"/>
-                <w:lang w:val="ru-RU"/>
-              </w:rPr>
-            </w:pPr>
-            <w:r>
-              <w:rPr>
-                <w:rFonts w:ascii="Times New Roman" w:hAnsi="Times New Roman" w:cs="Times New Roman"/>
-                <w:sz w:val="28"/>
-                <w:lang w:val="ru-RU"/>
-              </w:rPr>
-              <w:lastRenderedPageBreak/>
-              <w:t>10 подсеть:</w:t>
             </w:r>
           </w:p>
         </w:tc>
@@ -6454,7 +6257,32 @@
       <w:tr>
         <w:tc>
           <w:tcPr>
-            <w:tcW w:w="4675" w:type="dxa"/>
+            <w:tcW w:w="9213" w:type="dxa"/>
+            <w:gridSpan w:val="2"/>
+          </w:tcPr>
+          <w:p>
+            <w:pPr>
+              <w:rPr>
+                <w:rFonts w:ascii="Times New Roman" w:hAnsi="Times New Roman" w:cs="Times New Roman"/>
+                <w:sz w:val="28"/>
+                <w:lang w:val="ru-RU"/>
+              </w:rPr>
+            </w:pPr>
+            <w:r>
+              <w:rPr>
+                <w:rFonts w:ascii="Times New Roman" w:hAnsi="Times New Roman" w:cs="Times New Roman"/>
+                <w:sz w:val="28"/>
+                <w:lang w:val="ru-RU"/>
+              </w:rPr>
+              <w:t>10 подсеть:</w:t>
+            </w:r>
+          </w:p>
+        </w:tc>
+      </w:tr>
+      <w:tr>
+        <w:tc>
+          <w:tcPr>
+            <w:tcW w:w="4538" w:type="dxa"/>
           </w:tcPr>
           <w:p>
             <w:pPr>
@@ -6638,7 +6466,7 @@
       <w:tr>
         <w:tc>
           <w:tcPr>
-            <w:tcW w:w="4675" w:type="dxa"/>
+            <w:tcW w:w="4538" w:type="dxa"/>
           </w:tcPr>
           <w:p>
             <w:pPr>
@@ -6722,7 +6550,7 @@
       <w:tr>
         <w:tc>
           <w:tcPr>
-            <w:tcW w:w="4675" w:type="dxa"/>
+            <w:tcW w:w="4538" w:type="dxa"/>
           </w:tcPr>
           <w:p>
             <w:pPr>
@@ -6887,7 +6715,7 @@
       <w:tr>
         <w:tc>
           <w:tcPr>
-            <w:tcW w:w="4675" w:type="dxa"/>
+            <w:tcW w:w="4538" w:type="dxa"/>
           </w:tcPr>
           <w:p>
             <w:pPr>
@@ -7070,7 +6898,7 @@
       <w:tr>
         <w:tc>
           <w:tcPr>
-            <w:tcW w:w="4675" w:type="dxa"/>
+            <w:tcW w:w="4538" w:type="dxa"/>
           </w:tcPr>
           <w:p>
             <w:pPr>
@@ -7810,6 +7638,7 @@
                 <w:szCs w:val="18"/>
                 <w:lang w:val="ru-RU"/>
               </w:rPr>
+              <w:lastRenderedPageBreak/>
               <w:t>Широковещательный 192.168.</w:t>
             </w:r>
             <w:r>
@@ -7891,26 +7720,6 @@
           </w:p>
         </w:tc>
       </w:tr>
-    </w:tbl>
-    <w:p>
-      <w:pPr>
-        <w:rPr>
-          <w:rFonts w:ascii="Times New Roman" w:hAnsi="Times New Roman" w:cs="Times New Roman"/>
-          <w:sz w:val="28"/>
-          <w:lang w:val="ru-RU"/>
-        </w:rPr>
-      </w:pPr>
-    </w:p>
-    <w:tbl>
-      <w:tblPr>
-        <w:tblStyle w:val="a4"/>
-        <w:tblW w:w="0" w:type="auto"/>
-        <w:tblLook w:val="04A0" w:firstRow="1" w:lastRow="0" w:firstColumn="1" w:lastColumn="0" w:noHBand="0" w:noVBand="1"/>
-      </w:tblPr>
-      <w:tblGrid>
-        <w:gridCol w:w="4675"/>
-        <w:gridCol w:w="4675"/>
-      </w:tblGrid>
       <w:tr>
         <w:tc>
           <w:tcPr>
@@ -8536,26 +8345,6 @@
           </w:p>
         </w:tc>
       </w:tr>
-    </w:tbl>
-    <w:p>
-      <w:pPr>
-        <w:rPr>
-          <w:rFonts w:ascii="Times New Roman" w:hAnsi="Times New Roman" w:cs="Times New Roman"/>
-          <w:sz w:val="28"/>
-          <w:lang w:val="ru-RU"/>
-        </w:rPr>
-      </w:pPr>
-    </w:p>
-    <w:tbl>
-      <w:tblPr>
-        <w:tblStyle w:val="a4"/>
-        <w:tblW w:w="0" w:type="auto"/>
-        <w:tblLook w:val="04A0" w:firstRow="1" w:lastRow="0" w:firstColumn="1" w:lastColumn="0" w:noHBand="0" w:noVBand="1"/>
-      </w:tblPr>
-      <w:tblGrid>
-        <w:gridCol w:w="4675"/>
-        <w:gridCol w:w="4675"/>
-      </w:tblGrid>
       <w:tr>
         <w:tc>
           <w:tcPr>
@@ -9221,26 +9010,6 @@
           </w:p>
         </w:tc>
       </w:tr>
-    </w:tbl>
-    <w:p>
-      <w:pPr>
-        <w:rPr>
-          <w:rFonts w:ascii="Times New Roman" w:hAnsi="Times New Roman" w:cs="Times New Roman"/>
-          <w:sz w:val="28"/>
-          <w:lang w:val="ru-RU"/>
-        </w:rPr>
-      </w:pPr>
-    </w:p>
-    <w:tbl>
-      <w:tblPr>
-        <w:tblStyle w:val="a4"/>
-        <w:tblW w:w="0" w:type="auto"/>
-        <w:tblLook w:val="04A0" w:firstRow="1" w:lastRow="0" w:firstColumn="1" w:lastColumn="0" w:noHBand="0" w:noVBand="1"/>
-      </w:tblPr>
-      <w:tblGrid>
-        <w:gridCol w:w="4675"/>
-        <w:gridCol w:w="4675"/>
-      </w:tblGrid>
       <w:tr>
         <w:tc>
           <w:tcPr>
@@ -9962,26 +9731,6 @@
           </w:p>
         </w:tc>
       </w:tr>
-    </w:tbl>
-    <w:p>
-      <w:pPr>
-        <w:rPr>
-          <w:rFonts w:ascii="Times New Roman" w:hAnsi="Times New Roman" w:cs="Times New Roman"/>
-          <w:sz w:val="28"/>
-          <w:lang w:val="ru-RU"/>
-        </w:rPr>
-      </w:pPr>
-    </w:p>
-    <w:tbl>
-      <w:tblPr>
-        <w:tblStyle w:val="a4"/>
-        <w:tblW w:w="0" w:type="auto"/>
-        <w:tblLook w:val="04A0" w:firstRow="1" w:lastRow="0" w:firstColumn="1" w:lastColumn="0" w:noHBand="0" w:noVBand="1"/>
-      </w:tblPr>
-      <w:tblGrid>
-        <w:gridCol w:w="4675"/>
-        <w:gridCol w:w="4675"/>
-      </w:tblGrid>
       <w:tr>
         <w:tc>
           <w:tcPr>
@@ -10303,7 +10052,6 @@
                 <w:sz w:val="24"/>
                 <w:szCs w:val="18"/>
               </w:rPr>
-              <w:lastRenderedPageBreak/>
               <w:t>IP</w:t>
             </w:r>
             <w:r>
@@ -10784,26 +10532,6 @@
           </w:p>
         </w:tc>
       </w:tr>
-    </w:tbl>
-    <w:p>
-      <w:pPr>
-        <w:rPr>
-          <w:rFonts w:ascii="Times New Roman" w:hAnsi="Times New Roman" w:cs="Times New Roman"/>
-          <w:sz w:val="28"/>
-          <w:lang w:val="ru-RU"/>
-        </w:rPr>
-      </w:pPr>
-    </w:p>
-    <w:tbl>
-      <w:tblPr>
-        <w:tblStyle w:val="a4"/>
-        <w:tblW w:w="0" w:type="auto"/>
-        <w:tblLook w:val="04A0" w:firstRow="1" w:lastRow="0" w:firstColumn="1" w:lastColumn="0" w:noHBand="0" w:noVBand="1"/>
-      </w:tblPr>
-      <w:tblGrid>
-        <w:gridCol w:w="4675"/>
-        <w:gridCol w:w="4675"/>
-      </w:tblGrid>
       <w:tr>
         <w:tc>
           <w:tcPr>
@@ -11571,26 +11299,6 @@
           </w:p>
         </w:tc>
       </w:tr>
-    </w:tbl>
-    <w:p>
-      <w:pPr>
-        <w:rPr>
-          <w:rFonts w:ascii="Times New Roman" w:hAnsi="Times New Roman" w:cs="Times New Roman"/>
-          <w:sz w:val="28"/>
-          <w:lang w:val="ru-RU"/>
-        </w:rPr>
-      </w:pPr>
-    </w:p>
-    <w:tbl>
-      <w:tblPr>
-        <w:tblStyle w:val="a4"/>
-        <w:tblW w:w="0" w:type="auto"/>
-        <w:tblLook w:val="04A0" w:firstRow="1" w:lastRow="0" w:firstColumn="1" w:lastColumn="0" w:noHBand="0" w:noVBand="1"/>
-      </w:tblPr>
-      <w:tblGrid>
-        <w:gridCol w:w="4675"/>
-        <w:gridCol w:w="4675"/>
-      </w:tblGrid>
       <w:tr>
         <w:tc>
           <w:tcPr>
@@ -12405,26 +12113,6 @@
           </w:p>
         </w:tc>
       </w:tr>
-    </w:tbl>
-    <w:p>
-      <w:pPr>
-        <w:rPr>
-          <w:rFonts w:ascii="Times New Roman" w:hAnsi="Times New Roman" w:cs="Times New Roman"/>
-          <w:sz w:val="28"/>
-          <w:lang w:val="ru-RU"/>
-        </w:rPr>
-      </w:pPr>
-    </w:p>
-    <w:tbl>
-      <w:tblPr>
-        <w:tblStyle w:val="a4"/>
-        <w:tblW w:w="0" w:type="auto"/>
-        <w:tblLook w:val="04A0" w:firstRow="1" w:lastRow="0" w:firstColumn="1" w:lastColumn="0" w:noHBand="0" w:noVBand="1"/>
-      </w:tblPr>
-      <w:tblGrid>
-        <w:gridCol w:w="4675"/>
-        <w:gridCol w:w="4675"/>
-      </w:tblGrid>
       <w:tr>
         <w:tc>
           <w:tcPr>
@@ -13243,26 +12931,6 @@
           </w:p>
         </w:tc>
       </w:tr>
-    </w:tbl>
-    <w:p>
-      <w:pPr>
-        <w:rPr>
-          <w:rFonts w:ascii="Times New Roman" w:hAnsi="Times New Roman" w:cs="Times New Roman"/>
-          <w:sz w:val="28"/>
-          <w:lang w:val="ru-RU"/>
-        </w:rPr>
-      </w:pPr>
-    </w:p>
-    <w:tbl>
-      <w:tblPr>
-        <w:tblStyle w:val="a4"/>
-        <w:tblW w:w="0" w:type="auto"/>
-        <w:tblLook w:val="04A0" w:firstRow="1" w:lastRow="0" w:firstColumn="1" w:lastColumn="0" w:noHBand="0" w:noVBand="1"/>
-      </w:tblPr>
-      <w:tblGrid>
-        <w:gridCol w:w="4675"/>
-        <w:gridCol w:w="4675"/>
-      </w:tblGrid>
       <w:tr>
         <w:tc>
           <w:tcPr>
@@ -13282,6 +12950,7 @@
                 <w:rFonts w:ascii="Times New Roman" w:hAnsi="Times New Roman" w:cs="Times New Roman"/>
                 <w:sz w:val="28"/>
               </w:rPr>
+              <w:lastRenderedPageBreak/>
               <w:t>1</w:t>
             </w:r>
             <w:r>
@@ -14146,26 +13815,6 @@
           </w:p>
         </w:tc>
       </w:tr>
-    </w:tbl>
-    <w:p>
-      <w:pPr>
-        <w:rPr>
-          <w:rFonts w:ascii="Times New Roman" w:hAnsi="Times New Roman" w:cs="Times New Roman"/>
-          <w:sz w:val="28"/>
-          <w:lang w:val="ru-RU"/>
-        </w:rPr>
-      </w:pPr>
-    </w:p>
-    <w:tbl>
-      <w:tblPr>
-        <w:tblStyle w:val="a4"/>
-        <w:tblW w:w="0" w:type="auto"/>
-        <w:tblLook w:val="04A0" w:firstRow="1" w:lastRow="0" w:firstColumn="1" w:lastColumn="0" w:noHBand="0" w:noVBand="1"/>
-      </w:tblPr>
-      <w:tblGrid>
-        <w:gridCol w:w="4675"/>
-        <w:gridCol w:w="4675"/>
-      </w:tblGrid>
       <w:tr>
         <w:tc>
           <w:tcPr>
@@ -15013,7 +14662,6 @@
           <w:sz w:val="28"/>
           <w:lang w:val="ru-RU"/>
         </w:rPr>
-        <w:lastRenderedPageBreak/>
         <w:t>3 сеть:</w:t>
       </w:r>
     </w:p>
@@ -15634,26 +15282,6 @@
           </w:p>
         </w:tc>
       </w:tr>
-    </w:tbl>
-    <w:p>
-      <w:pPr>
-        <w:rPr>
-          <w:rFonts w:ascii="Times New Roman" w:hAnsi="Times New Roman" w:cs="Times New Roman"/>
-          <w:sz w:val="28"/>
-          <w:lang w:val="ru-RU"/>
-        </w:rPr>
-      </w:pPr>
-    </w:p>
-    <w:tbl>
-      <w:tblPr>
-        <w:tblStyle w:val="a4"/>
-        <w:tblW w:w="0" w:type="auto"/>
-        <w:tblLook w:val="04A0" w:firstRow="1" w:lastRow="0" w:firstColumn="1" w:lastColumn="0" w:noHBand="0" w:noVBand="1"/>
-      </w:tblPr>
-      <w:tblGrid>
-        <w:gridCol w:w="4675"/>
-        <w:gridCol w:w="4675"/>
-      </w:tblGrid>
       <w:tr>
         <w:tc>
           <w:tcPr>
@@ -16287,26 +15915,6 @@
           </w:p>
         </w:tc>
       </w:tr>
-    </w:tbl>
-    <w:p>
-      <w:pPr>
-        <w:rPr>
-          <w:rFonts w:ascii="Times New Roman" w:hAnsi="Times New Roman" w:cs="Times New Roman"/>
-          <w:sz w:val="28"/>
-          <w:lang w:val="ru-RU"/>
-        </w:rPr>
-      </w:pPr>
-    </w:p>
-    <w:tbl>
-      <w:tblPr>
-        <w:tblStyle w:val="a4"/>
-        <w:tblW w:w="0" w:type="auto"/>
-        <w:tblLook w:val="04A0" w:firstRow="1" w:lastRow="0" w:firstColumn="1" w:lastColumn="0" w:noHBand="0" w:noVBand="1"/>
-      </w:tblPr>
-      <w:tblGrid>
-        <w:gridCol w:w="4675"/>
-        <w:gridCol w:w="4675"/>
-      </w:tblGrid>
       <w:tr>
         <w:tc>
           <w:tcPr>
@@ -16972,26 +16580,6 @@
           </w:p>
         </w:tc>
       </w:tr>
-    </w:tbl>
-    <w:p>
-      <w:pPr>
-        <w:rPr>
-          <w:rFonts w:ascii="Times New Roman" w:hAnsi="Times New Roman" w:cs="Times New Roman"/>
-          <w:sz w:val="28"/>
-          <w:lang w:val="ru-RU"/>
-        </w:rPr>
-      </w:pPr>
-    </w:p>
-    <w:tbl>
-      <w:tblPr>
-        <w:tblStyle w:val="a4"/>
-        <w:tblW w:w="0" w:type="auto"/>
-        <w:tblLook w:val="04A0" w:firstRow="1" w:lastRow="0" w:firstColumn="1" w:lastColumn="0" w:noHBand="0" w:noVBand="1"/>
-      </w:tblPr>
-      <w:tblGrid>
-        <w:gridCol w:w="4675"/>
-        <w:gridCol w:w="4675"/>
-      </w:tblGrid>
       <w:tr>
         <w:tc>
           <w:tcPr>
@@ -17713,26 +17301,6 @@
           </w:p>
         </w:tc>
       </w:tr>
-    </w:tbl>
-    <w:p>
-      <w:pPr>
-        <w:rPr>
-          <w:rFonts w:ascii="Times New Roman" w:hAnsi="Times New Roman" w:cs="Times New Roman"/>
-          <w:sz w:val="28"/>
-          <w:lang w:val="ru-RU"/>
-        </w:rPr>
-      </w:pPr>
-    </w:p>
-    <w:tbl>
-      <w:tblPr>
-        <w:tblStyle w:val="a4"/>
-        <w:tblW w:w="0" w:type="auto"/>
-        <w:tblLook w:val="04A0" w:firstRow="1" w:lastRow="0" w:firstColumn="1" w:lastColumn="0" w:noHBand="0" w:noVBand="1"/>
-      </w:tblPr>
-      <w:tblGrid>
-        <w:gridCol w:w="4675"/>
-        <w:gridCol w:w="4675"/>
-      </w:tblGrid>
       <w:tr>
         <w:tc>
           <w:tcPr>
@@ -18182,6 +17750,7 @@
                 <w:sz w:val="24"/>
                 <w:szCs w:val="18"/>
               </w:rPr>
+              <w:lastRenderedPageBreak/>
               <w:t>IP</w:t>
             </w:r>
             <w:r>
@@ -18462,26 +18031,6 @@
           </w:p>
         </w:tc>
       </w:tr>
-    </w:tbl>
-    <w:p>
-      <w:pPr>
-        <w:rPr>
-          <w:rFonts w:ascii="Times New Roman" w:hAnsi="Times New Roman" w:cs="Times New Roman"/>
-          <w:sz w:val="28"/>
-          <w:lang w:val="ru-RU"/>
-        </w:rPr>
-      </w:pPr>
-    </w:p>
-    <w:tbl>
-      <w:tblPr>
-        <w:tblStyle w:val="a4"/>
-        <w:tblW w:w="0" w:type="auto"/>
-        <w:tblLook w:val="04A0" w:firstRow="1" w:lastRow="0" w:firstColumn="1" w:lastColumn="0" w:noHBand="0" w:noVBand="1"/>
-      </w:tblPr>
-      <w:tblGrid>
-        <w:gridCol w:w="4675"/>
-        <w:gridCol w:w="4675"/>
-      </w:tblGrid>
       <w:tr>
         <w:tc>
           <w:tcPr>
@@ -18820,7 +18369,6 @@
                 <w:sz w:val="24"/>
                 <w:szCs w:val="18"/>
               </w:rPr>
-              <w:lastRenderedPageBreak/>
               <w:t>IP</w:t>
             </w:r>
             <w:r>
@@ -19247,26 +18795,6 @@
           </w:p>
         </w:tc>
       </w:tr>
-    </w:tbl>
-    <w:p>
-      <w:pPr>
-        <w:rPr>
-          <w:rFonts w:ascii="Times New Roman" w:hAnsi="Times New Roman" w:cs="Times New Roman"/>
-          <w:sz w:val="28"/>
-          <w:lang w:val="ru-RU"/>
-        </w:rPr>
-      </w:pPr>
-    </w:p>
-    <w:tbl>
-      <w:tblPr>
-        <w:tblStyle w:val="a4"/>
-        <w:tblW w:w="0" w:type="auto"/>
-        <w:tblLook w:val="04A0" w:firstRow="1" w:lastRow="0" w:firstColumn="1" w:lastColumn="0" w:noHBand="0" w:noVBand="1"/>
-      </w:tblPr>
-      <w:tblGrid>
-        <w:gridCol w:w="4675"/>
-        <w:gridCol w:w="4675"/>
-      </w:tblGrid>
       <w:tr>
         <w:tc>
           <w:tcPr>
@@ -20081,26 +19609,6 @@
           </w:p>
         </w:tc>
       </w:tr>
-    </w:tbl>
-    <w:p>
-      <w:pPr>
-        <w:rPr>
-          <w:rFonts w:ascii="Times New Roman" w:hAnsi="Times New Roman" w:cs="Times New Roman"/>
-          <w:sz w:val="28"/>
-          <w:lang w:val="ru-RU"/>
-        </w:rPr>
-      </w:pPr>
-    </w:p>
-    <w:tbl>
-      <w:tblPr>
-        <w:tblStyle w:val="a4"/>
-        <w:tblW w:w="0" w:type="auto"/>
-        <w:tblLook w:val="04A0" w:firstRow="1" w:lastRow="0" w:firstColumn="1" w:lastColumn="0" w:noHBand="0" w:noVBand="1"/>
-      </w:tblPr>
-      <w:tblGrid>
-        <w:gridCol w:w="4675"/>
-        <w:gridCol w:w="4675"/>
-      </w:tblGrid>
       <w:tr>
         <w:tc>
           <w:tcPr>
@@ -20919,26 +20427,6 @@
           </w:p>
         </w:tc>
       </w:tr>
-    </w:tbl>
-    <w:p>
-      <w:pPr>
-        <w:rPr>
-          <w:rFonts w:ascii="Times New Roman" w:hAnsi="Times New Roman" w:cs="Times New Roman"/>
-          <w:sz w:val="28"/>
-          <w:lang w:val="ru-RU"/>
-        </w:rPr>
-      </w:pPr>
-    </w:p>
-    <w:tbl>
-      <w:tblPr>
-        <w:tblStyle w:val="a4"/>
-        <w:tblW w:w="0" w:type="auto"/>
-        <w:tblLook w:val="04A0" w:firstRow="1" w:lastRow="0" w:firstColumn="1" w:lastColumn="0" w:noHBand="0" w:noVBand="1"/>
-      </w:tblPr>
-      <w:tblGrid>
-        <w:gridCol w:w="4675"/>
-        <w:gridCol w:w="4675"/>
-      </w:tblGrid>
       <w:tr>
         <w:tc>
           <w:tcPr>
@@ -20953,13 +20441,6 @@
                 <w:lang w:val="ru-RU"/>
               </w:rPr>
             </w:pPr>
-            <w:r>
-              <w:rPr>
-                <w:rFonts w:ascii="Times New Roman" w:hAnsi="Times New Roman" w:cs="Times New Roman"/>
-                <w:sz w:val="28"/>
-              </w:rPr>
-              <w:t>2</w:t>
-            </w:r>
             <w:r>
               <w:rPr>
                 <w:rFonts w:ascii="Times New Roman" w:hAnsi="Times New Roman" w:cs="Times New Roman"/>
@@ -21822,26 +21303,6 @@
           </w:p>
         </w:tc>
       </w:tr>
-    </w:tbl>
-    <w:p>
-      <w:pPr>
-        <w:rPr>
-          <w:rFonts w:ascii="Times New Roman" w:hAnsi="Times New Roman" w:cs="Times New Roman"/>
-          <w:sz w:val="28"/>
-          <w:lang w:val="ru-RU"/>
-        </w:rPr>
-      </w:pPr>
-    </w:p>
-    <w:tbl>
-      <w:tblPr>
-        <w:tblStyle w:val="a4"/>
-        <w:tblW w:w="0" w:type="auto"/>
-        <w:tblLook w:val="04A0" w:firstRow="1" w:lastRow="0" w:firstColumn="1" w:lastColumn="0" w:noHBand="0" w:noVBand="1"/>
-      </w:tblPr>
-      <w:tblGrid>
-        <w:gridCol w:w="4675"/>
-        <w:gridCol w:w="4675"/>
-      </w:tblGrid>
       <w:tr>
         <w:tc>
           <w:tcPr>
@@ -23249,26 +22710,6 @@
           </w:p>
         </w:tc>
       </w:tr>
-    </w:tbl>
-    <w:p>
-      <w:pPr>
-        <w:rPr>
-          <w:rFonts w:ascii="Times New Roman" w:hAnsi="Times New Roman" w:cs="Times New Roman"/>
-          <w:sz w:val="28"/>
-          <w:lang w:val="ru-RU"/>
-        </w:rPr>
-      </w:pPr>
-    </w:p>
-    <w:tbl>
-      <w:tblPr>
-        <w:tblStyle w:val="a4"/>
-        <w:tblW w:w="0" w:type="auto"/>
-        <w:tblLook w:val="04A0" w:firstRow="1" w:lastRow="0" w:firstColumn="1" w:lastColumn="0" w:noHBand="0" w:noVBand="1"/>
-      </w:tblPr>
-      <w:tblGrid>
-        <w:gridCol w:w="4675"/>
-        <w:gridCol w:w="4675"/>
-      </w:tblGrid>
       <w:tr>
         <w:tc>
           <w:tcPr>
@@ -23456,6 +22897,7 @@
                 <w:szCs w:val="24"/>
                 <w:lang w:val="ru-RU"/>
               </w:rPr>
+              <w:lastRenderedPageBreak/>
               <w:t xml:space="preserve">Маска подсети  </w:t>
             </w:r>
             <w:hyperlink r:id="rId69" w:history="1">
@@ -23826,26 +23268,6 @@
           </w:p>
         </w:tc>
       </w:tr>
-    </w:tbl>
-    <w:p>
-      <w:pPr>
-        <w:rPr>
-          <w:rFonts w:ascii="Times New Roman" w:hAnsi="Times New Roman" w:cs="Times New Roman"/>
-          <w:sz w:val="28"/>
-          <w:lang w:val="ru-RU"/>
-        </w:rPr>
-      </w:pPr>
-    </w:p>
-    <w:tbl>
-      <w:tblPr>
-        <w:tblStyle w:val="a4"/>
-        <w:tblW w:w="0" w:type="auto"/>
-        <w:tblLook w:val="04A0" w:firstRow="1" w:lastRow="0" w:firstColumn="1" w:lastColumn="0" w:noHBand="0" w:noVBand="1"/>
-      </w:tblPr>
-      <w:tblGrid>
-        <w:gridCol w:w="4675"/>
-        <w:gridCol w:w="4675"/>
-      </w:tblGrid>
       <w:tr>
         <w:tc>
           <w:tcPr>
@@ -24451,26 +23873,6 @@
           </w:p>
         </w:tc>
       </w:tr>
-    </w:tbl>
-    <w:p>
-      <w:pPr>
-        <w:rPr>
-          <w:rFonts w:ascii="Times New Roman" w:hAnsi="Times New Roman" w:cs="Times New Roman"/>
-          <w:sz w:val="28"/>
-          <w:lang w:val="ru-RU"/>
-        </w:rPr>
-      </w:pPr>
-    </w:p>
-    <w:tbl>
-      <w:tblPr>
-        <w:tblStyle w:val="a4"/>
-        <w:tblW w:w="0" w:type="auto"/>
-        <w:tblLook w:val="04A0" w:firstRow="1" w:lastRow="0" w:firstColumn="1" w:lastColumn="0" w:noHBand="0" w:noVBand="1"/>
-      </w:tblPr>
-      <w:tblGrid>
-        <w:gridCol w:w="4675"/>
-        <w:gridCol w:w="4675"/>
-      </w:tblGrid>
       <w:tr>
         <w:tc>
           <w:tcPr>
@@ -25124,26 +24526,6 @@
           </w:p>
         </w:tc>
       </w:tr>
-    </w:tbl>
-    <w:p>
-      <w:pPr>
-        <w:rPr>
-          <w:rFonts w:ascii="Times New Roman" w:hAnsi="Times New Roman" w:cs="Times New Roman"/>
-          <w:sz w:val="28"/>
-          <w:lang w:val="ru-RU"/>
-        </w:rPr>
-      </w:pPr>
-    </w:p>
-    <w:tbl>
-      <w:tblPr>
-        <w:tblStyle w:val="a4"/>
-        <w:tblW w:w="0" w:type="auto"/>
-        <w:tblLook w:val="04A0" w:firstRow="1" w:lastRow="0" w:firstColumn="1" w:lastColumn="0" w:noHBand="0" w:noVBand="1"/>
-      </w:tblPr>
-      <w:tblGrid>
-        <w:gridCol w:w="4675"/>
-        <w:gridCol w:w="4675"/>
-      </w:tblGrid>
       <w:tr>
         <w:tc>
           <w:tcPr>
@@ -25805,26 +25187,6 @@
           </w:p>
         </w:tc>
       </w:tr>
-    </w:tbl>
-    <w:p>
-      <w:pPr>
-        <w:rPr>
-          <w:rFonts w:ascii="Times New Roman" w:hAnsi="Times New Roman" w:cs="Times New Roman"/>
-          <w:sz w:val="28"/>
-          <w:lang w:val="ru-RU"/>
-        </w:rPr>
-      </w:pPr>
-    </w:p>
-    <w:tbl>
-      <w:tblPr>
-        <w:tblStyle w:val="a4"/>
-        <w:tblW w:w="0" w:type="auto"/>
-        <w:tblLook w:val="04A0" w:firstRow="1" w:lastRow="0" w:firstColumn="1" w:lastColumn="0" w:noHBand="0" w:noVBand="1"/>
-      </w:tblPr>
-      <w:tblGrid>
-        <w:gridCol w:w="4675"/>
-        <w:gridCol w:w="4675"/>
-      </w:tblGrid>
       <w:tr>
         <w:tc>
           <w:tcPr>
@@ -26521,26 +25883,6 @@
           </w:p>
         </w:tc>
       </w:tr>
-    </w:tbl>
-    <w:p>
-      <w:pPr>
-        <w:rPr>
-          <w:rFonts w:ascii="Times New Roman" w:hAnsi="Times New Roman" w:cs="Times New Roman"/>
-          <w:sz w:val="28"/>
-          <w:lang w:val="ru-RU"/>
-        </w:rPr>
-      </w:pPr>
-    </w:p>
-    <w:tbl>
-      <w:tblPr>
-        <w:tblStyle w:val="a4"/>
-        <w:tblW w:w="0" w:type="auto"/>
-        <w:tblLook w:val="04A0" w:firstRow="1" w:lastRow="0" w:firstColumn="1" w:lastColumn="0" w:noHBand="0" w:noVBand="1"/>
-      </w:tblPr>
-      <w:tblGrid>
-        <w:gridCol w:w="4675"/>
-        <w:gridCol w:w="4675"/>
-      </w:tblGrid>
       <w:tr>
         <w:tc>
           <w:tcPr>
@@ -26844,7 +26186,6 @@
                 <w:sz w:val="24"/>
                 <w:szCs w:val="18"/>
               </w:rPr>
-              <w:lastRenderedPageBreak/>
               <w:t>IP</w:t>
             </w:r>
             <w:r>
@@ -27287,26 +26628,6 @@
           </w:p>
         </w:tc>
       </w:tr>
-    </w:tbl>
-    <w:p>
-      <w:pPr>
-        <w:rPr>
-          <w:rFonts w:ascii="Times New Roman" w:hAnsi="Times New Roman" w:cs="Times New Roman"/>
-          <w:sz w:val="28"/>
-          <w:lang w:val="ru-RU"/>
-        </w:rPr>
-      </w:pPr>
-    </w:p>
-    <w:tbl>
-      <w:tblPr>
-        <w:tblStyle w:val="a4"/>
-        <w:tblW w:w="0" w:type="auto"/>
-        <w:tblLook w:val="04A0" w:firstRow="1" w:lastRow="0" w:firstColumn="1" w:lastColumn="0" w:noHBand="0" w:noVBand="1"/>
-      </w:tblPr>
-      <w:tblGrid>
-        <w:gridCol w:w="4675"/>
-        <w:gridCol w:w="4675"/>
-      </w:tblGrid>
       <w:tr>
         <w:tc>
           <w:tcPr>
@@ -28056,26 +27377,6 @@
           </w:p>
         </w:tc>
       </w:tr>
-    </w:tbl>
-    <w:p>
-      <w:pPr>
-        <w:rPr>
-          <w:rFonts w:ascii="Times New Roman" w:hAnsi="Times New Roman" w:cs="Times New Roman"/>
-          <w:sz w:val="28"/>
-          <w:lang w:val="ru-RU"/>
-        </w:rPr>
-      </w:pPr>
-    </w:p>
-    <w:tbl>
-      <w:tblPr>
-        <w:tblStyle w:val="a4"/>
-        <w:tblW w:w="0" w:type="auto"/>
-        <w:tblLook w:val="04A0" w:firstRow="1" w:lastRow="0" w:firstColumn="1" w:lastColumn="0" w:noHBand="0" w:noVBand="1"/>
-      </w:tblPr>
-      <w:tblGrid>
-        <w:gridCol w:w="4675"/>
-        <w:gridCol w:w="4675"/>
-      </w:tblGrid>
       <w:tr>
         <w:tc>
           <w:tcPr>
@@ -28592,6 +27893,7 @@
                 <w:sz w:val="24"/>
                 <w:szCs w:val="18"/>
               </w:rPr>
+              <w:lastRenderedPageBreak/>
               <w:t>IP</w:t>
             </w:r>
             <w:r>
@@ -28890,26 +28192,6 @@
           </w:p>
         </w:tc>
       </w:tr>
-    </w:tbl>
-    <w:p>
-      <w:pPr>
-        <w:rPr>
-          <w:rFonts w:ascii="Times New Roman" w:hAnsi="Times New Roman" w:cs="Times New Roman"/>
-          <w:sz w:val="28"/>
-          <w:lang w:val="ru-RU"/>
-        </w:rPr>
-      </w:pPr>
-    </w:p>
-    <w:tbl>
-      <w:tblPr>
-        <w:tblStyle w:val="a4"/>
-        <w:tblW w:w="0" w:type="auto"/>
-        <w:tblLook w:val="04A0" w:firstRow="1" w:lastRow="0" w:firstColumn="1" w:lastColumn="0" w:noHBand="0" w:noVBand="1"/>
-      </w:tblPr>
-      <w:tblGrid>
-        <w:gridCol w:w="4675"/>
-        <w:gridCol w:w="4675"/>
-      </w:tblGrid>
       <w:tr>
         <w:tc>
           <w:tcPr>
@@ -29761,15 +29043,7 @@
           <w:sz w:val="28"/>
           <w:lang w:val="ru-RU"/>
         </w:rPr>
-        <w:t xml:space="preserve">в </w:t>
-      </w:r>
-      <w:r>
-        <w:rPr>
-          <w:rFonts w:ascii="Times New Roman" w:hAnsi="Times New Roman" w:cs="Times New Roman"/>
-          <w:sz w:val="28"/>
-          <w:lang w:val="ru-RU"/>
-        </w:rPr>
-        <w:t>прямоугольнике</w:t>
+        <w:t>в прямоугольнике</w:t>
       </w:r>
     </w:p>
     <w:tbl>
@@ -30276,26 +29550,6 @@
           </w:p>
         </w:tc>
       </w:tr>
-    </w:tbl>
-    <w:p>
-      <w:pPr>
-        <w:rPr>
-          <w:rFonts w:ascii="Times New Roman" w:hAnsi="Times New Roman" w:cs="Times New Roman"/>
-          <w:sz w:val="28"/>
-          <w:lang w:val="ru-RU"/>
-        </w:rPr>
-      </w:pPr>
-    </w:p>
-    <w:tbl>
-      <w:tblPr>
-        <w:tblStyle w:val="a4"/>
-        <w:tblW w:w="0" w:type="auto"/>
-        <w:tblLook w:val="04A0" w:firstRow="1" w:lastRow="0" w:firstColumn="1" w:lastColumn="0" w:noHBand="0" w:noVBand="1"/>
-      </w:tblPr>
-      <w:tblGrid>
-        <w:gridCol w:w="4675"/>
-        <w:gridCol w:w="4675"/>
-      </w:tblGrid>
       <w:tr>
         <w:tc>
           <w:tcPr>
@@ -30708,7 +29962,6 @@
                 <w:sz w:val="24"/>
                 <w:szCs w:val="18"/>
               </w:rPr>
-              <w:lastRenderedPageBreak/>
               <w:t>IP</w:t>
             </w:r>
             <w:r>
@@ -30922,26 +30175,6 @@
           </w:p>
         </w:tc>
       </w:tr>
-    </w:tbl>
-    <w:p>
-      <w:pPr>
-        <w:rPr>
-          <w:rFonts w:ascii="Times New Roman" w:hAnsi="Times New Roman" w:cs="Times New Roman"/>
-          <w:sz w:val="28"/>
-          <w:lang w:val="ru-RU"/>
-        </w:rPr>
-      </w:pPr>
-    </w:p>
-    <w:tbl>
-      <w:tblPr>
-        <w:tblStyle w:val="a4"/>
-        <w:tblW w:w="0" w:type="auto"/>
-        <w:tblLook w:val="04A0" w:firstRow="1" w:lastRow="0" w:firstColumn="1" w:lastColumn="0" w:noHBand="0" w:noVBand="1"/>
-      </w:tblPr>
-      <w:tblGrid>
-        <w:gridCol w:w="4675"/>
-        <w:gridCol w:w="4675"/>
-      </w:tblGrid>
       <w:tr>
         <w:tc>
           <w:tcPr>
@@ -31622,26 +30855,6 @@
           </w:p>
         </w:tc>
       </w:tr>
-    </w:tbl>
-    <w:p>
-      <w:pPr>
-        <w:rPr>
-          <w:rFonts w:ascii="Times New Roman" w:hAnsi="Times New Roman" w:cs="Times New Roman"/>
-          <w:sz w:val="28"/>
-          <w:lang w:val="ru-RU"/>
-        </w:rPr>
-      </w:pPr>
-    </w:p>
-    <w:tbl>
-      <w:tblPr>
-        <w:tblStyle w:val="a4"/>
-        <w:tblW w:w="0" w:type="auto"/>
-        <w:tblLook w:val="04A0" w:firstRow="1" w:lastRow="0" w:firstColumn="1" w:lastColumn="0" w:noHBand="0" w:noVBand="1"/>
-      </w:tblPr>
-      <w:tblGrid>
-        <w:gridCol w:w="4675"/>
-        <w:gridCol w:w="4675"/>
-      </w:tblGrid>
       <w:tr>
         <w:tc>
           <w:tcPr>
@@ -32370,26 +31583,6 @@
           </w:p>
         </w:tc>
       </w:tr>
-    </w:tbl>
-    <w:p>
-      <w:pPr>
-        <w:rPr>
-          <w:rFonts w:ascii="Times New Roman" w:hAnsi="Times New Roman" w:cs="Times New Roman"/>
-          <w:sz w:val="28"/>
-          <w:lang w:val="ru-RU"/>
-        </w:rPr>
-      </w:pPr>
-    </w:p>
-    <w:tbl>
-      <w:tblPr>
-        <w:tblStyle w:val="a4"/>
-        <w:tblW w:w="0" w:type="auto"/>
-        <w:tblLook w:val="04A0" w:firstRow="1" w:lastRow="0" w:firstColumn="1" w:lastColumn="0" w:noHBand="0" w:noVBand="1"/>
-      </w:tblPr>
-      <w:tblGrid>
-        <w:gridCol w:w="4675"/>
-        <w:gridCol w:w="4675"/>
-      </w:tblGrid>
       <w:tr>
         <w:tc>
           <w:tcPr>
@@ -33141,26 +32334,6 @@
           </w:p>
         </w:tc>
       </w:tr>
-    </w:tbl>
-    <w:p>
-      <w:pPr>
-        <w:rPr>
-          <w:rFonts w:ascii="Times New Roman" w:hAnsi="Times New Roman" w:cs="Times New Roman"/>
-          <w:sz w:val="28"/>
-          <w:lang w:val="ru-RU"/>
-        </w:rPr>
-      </w:pPr>
-    </w:p>
-    <w:tbl>
-      <w:tblPr>
-        <w:tblStyle w:val="a4"/>
-        <w:tblW w:w="0" w:type="auto"/>
-        <w:tblLook w:val="04A0" w:firstRow="1" w:lastRow="0" w:firstColumn="1" w:lastColumn="0" w:noHBand="0" w:noVBand="1"/>
-      </w:tblPr>
-      <w:tblGrid>
-        <w:gridCol w:w="4675"/>
-        <w:gridCol w:w="4675"/>
-      </w:tblGrid>
       <w:tr>
         <w:tc>
           <w:tcPr>
@@ -33180,6 +32353,7 @@
                 <w:rFonts w:ascii="Times New Roman" w:hAnsi="Times New Roman" w:cs="Times New Roman"/>
                 <w:sz w:val="28"/>
               </w:rPr>
+              <w:lastRenderedPageBreak/>
               <w:t>4</w:t>
             </w:r>
             <w:r>
@@ -33917,26 +33091,6 @@
           </w:p>
         </w:tc>
       </w:tr>
-    </w:tbl>
-    <w:p>
-      <w:pPr>
-        <w:rPr>
-          <w:rFonts w:ascii="Times New Roman" w:hAnsi="Times New Roman" w:cs="Times New Roman"/>
-          <w:sz w:val="28"/>
-          <w:lang w:val="ru-RU"/>
-        </w:rPr>
-      </w:pPr>
-    </w:p>
-    <w:tbl>
-      <w:tblPr>
-        <w:tblStyle w:val="a4"/>
-        <w:tblW w:w="0" w:type="auto"/>
-        <w:tblLook w:val="04A0" w:firstRow="1" w:lastRow="0" w:firstColumn="1" w:lastColumn="0" w:noHBand="0" w:noVBand="1"/>
-      </w:tblPr>
-      <w:tblGrid>
-        <w:gridCol w:w="4675"/>
-        <w:gridCol w:w="4675"/>
-      </w:tblGrid>
       <w:tr>
         <w:tc>
           <w:tcPr>
@@ -34733,26 +33887,6 @@
           </w:p>
         </w:tc>
       </w:tr>
-    </w:tbl>
-    <w:p>
-      <w:pPr>
-        <w:rPr>
-          <w:rFonts w:ascii="Times New Roman" w:hAnsi="Times New Roman" w:cs="Times New Roman"/>
-          <w:sz w:val="28"/>
-          <w:lang w:val="ru-RU"/>
-        </w:rPr>
-      </w:pPr>
-    </w:p>
-    <w:tbl>
-      <w:tblPr>
-        <w:tblStyle w:val="a4"/>
-        <w:tblW w:w="0" w:type="auto"/>
-        <w:tblLook w:val="04A0" w:firstRow="1" w:lastRow="0" w:firstColumn="1" w:lastColumn="0" w:noHBand="0" w:noVBand="1"/>
-      </w:tblPr>
-      <w:tblGrid>
-        <w:gridCol w:w="4675"/>
-        <w:gridCol w:w="4675"/>
-      </w:tblGrid>
       <w:tr>
         <w:tc>
           <w:tcPr>
@@ -34805,7 +33939,6 @@
                 <w:sz w:val="24"/>
                 <w:szCs w:val="18"/>
               </w:rPr>
-              <w:lastRenderedPageBreak/>
               <w:t>IP</w:t>
             </w:r>
             <w:r>
@@ -35578,26 +34711,6 @@
           </w:p>
         </w:tc>
       </w:tr>
-    </w:tbl>
-    <w:p>
-      <w:pPr>
-        <w:rPr>
-          <w:rFonts w:ascii="Times New Roman" w:hAnsi="Times New Roman" w:cs="Times New Roman"/>
-          <w:sz w:val="28"/>
-          <w:lang w:val="ru-RU"/>
-        </w:rPr>
-      </w:pPr>
-    </w:p>
-    <w:tbl>
-      <w:tblPr>
-        <w:tblStyle w:val="a4"/>
-        <w:tblW w:w="0" w:type="auto"/>
-        <w:tblLook w:val="04A0" w:firstRow="1" w:lastRow="0" w:firstColumn="1" w:lastColumn="0" w:noHBand="0" w:noVBand="1"/>
-      </w:tblPr>
-      <w:tblGrid>
-        <w:gridCol w:w="4675"/>
-        <w:gridCol w:w="4675"/>
-      </w:tblGrid>
       <w:tr>
         <w:tc>
           <w:tcPr>
@@ -36487,26 +35600,6 @@
           </w:p>
         </w:tc>
       </w:tr>
-    </w:tbl>
-    <w:p>
-      <w:pPr>
-        <w:rPr>
-          <w:rFonts w:ascii="Times New Roman" w:hAnsi="Times New Roman" w:cs="Times New Roman"/>
-          <w:sz w:val="28"/>
-          <w:lang w:val="ru-RU"/>
-        </w:rPr>
-      </w:pPr>
-    </w:p>
-    <w:tbl>
-      <w:tblPr>
-        <w:tblStyle w:val="a4"/>
-        <w:tblW w:w="0" w:type="auto"/>
-        <w:tblLook w:val="04A0" w:firstRow="1" w:lastRow="0" w:firstColumn="1" w:lastColumn="0" w:noHBand="0" w:noVBand="1"/>
-      </w:tblPr>
-      <w:tblGrid>
-        <w:gridCol w:w="4675"/>
-        <w:gridCol w:w="4675"/>
-      </w:tblGrid>
       <w:tr>
         <w:tc>
           <w:tcPr>
@@ -37948,26 +37041,6 @@
           </w:p>
         </w:tc>
       </w:tr>
-    </w:tbl>
-    <w:p>
-      <w:pPr>
-        <w:rPr>
-          <w:rFonts w:ascii="Times New Roman" w:hAnsi="Times New Roman" w:cs="Times New Roman"/>
-          <w:sz w:val="28"/>
-          <w:lang w:val="ru-RU"/>
-        </w:rPr>
-      </w:pPr>
-    </w:p>
-    <w:tbl>
-      <w:tblPr>
-        <w:tblStyle w:val="a4"/>
-        <w:tblW w:w="0" w:type="auto"/>
-        <w:tblLook w:val="04A0" w:firstRow="1" w:lastRow="0" w:firstColumn="1" w:lastColumn="0" w:noHBand="0" w:noVBand="1"/>
-      </w:tblPr>
-      <w:tblGrid>
-        <w:gridCol w:w="4675"/>
-        <w:gridCol w:w="4675"/>
-      </w:tblGrid>
       <w:tr>
         <w:tc>
           <w:tcPr>
@@ -38240,6 +37313,7 @@
                 <w:sz w:val="24"/>
                 <w:szCs w:val="18"/>
               </w:rPr>
+              <w:lastRenderedPageBreak/>
               <w:t>IP</w:t>
             </w:r>
             <w:r>
@@ -38610,26 +37684,6 @@
           </w:p>
         </w:tc>
       </w:tr>
-    </w:tbl>
-    <w:p>
-      <w:pPr>
-        <w:rPr>
-          <w:rFonts w:ascii="Times New Roman" w:hAnsi="Times New Roman" w:cs="Times New Roman"/>
-          <w:sz w:val="28"/>
-          <w:lang w:val="ru-RU"/>
-        </w:rPr>
-      </w:pPr>
-    </w:p>
-    <w:tbl>
-      <w:tblPr>
-        <w:tblStyle w:val="a4"/>
-        <w:tblW w:w="0" w:type="auto"/>
-        <w:tblLook w:val="04A0" w:firstRow="1" w:lastRow="0" w:firstColumn="1" w:lastColumn="0" w:noHBand="0" w:noVBand="1"/>
-      </w:tblPr>
-      <w:tblGrid>
-        <w:gridCol w:w="4675"/>
-        <w:gridCol w:w="4675"/>
-      </w:tblGrid>
       <w:tr>
         <w:tc>
           <w:tcPr>
@@ -38924,7 +37978,6 @@
                 <w:sz w:val="24"/>
                 <w:szCs w:val="18"/>
               </w:rPr>
-              <w:lastRenderedPageBreak/>
               <w:t>IP</w:t>
             </w:r>
             <w:r>
@@ -39318,26 +38371,6 @@
           </w:p>
         </w:tc>
       </w:tr>
-    </w:tbl>
-    <w:p>
-      <w:pPr>
-        <w:rPr>
-          <w:rFonts w:ascii="Times New Roman" w:hAnsi="Times New Roman" w:cs="Times New Roman"/>
-          <w:sz w:val="28"/>
-          <w:lang w:val="ru-RU"/>
-        </w:rPr>
-      </w:pPr>
-    </w:p>
-    <w:tbl>
-      <w:tblPr>
-        <w:tblStyle w:val="a4"/>
-        <w:tblW w:w="0" w:type="auto"/>
-        <w:tblLook w:val="04A0" w:firstRow="1" w:lastRow="0" w:firstColumn="1" w:lastColumn="0" w:noHBand="0" w:noVBand="1"/>
-      </w:tblPr>
-      <w:tblGrid>
-        <w:gridCol w:w="4675"/>
-        <w:gridCol w:w="4675"/>
-      </w:tblGrid>
       <w:tr>
         <w:tc>
           <w:tcPr>
@@ -40066,26 +39099,6 @@
           </w:p>
         </w:tc>
       </w:tr>
-    </w:tbl>
-    <w:p>
-      <w:pPr>
-        <w:rPr>
-          <w:rFonts w:ascii="Times New Roman" w:hAnsi="Times New Roman" w:cs="Times New Roman"/>
-          <w:sz w:val="28"/>
-          <w:lang w:val="ru-RU"/>
-        </w:rPr>
-      </w:pPr>
-    </w:p>
-    <w:tbl>
-      <w:tblPr>
-        <w:tblStyle w:val="a4"/>
-        <w:tblW w:w="0" w:type="auto"/>
-        <w:tblLook w:val="04A0" w:firstRow="1" w:lastRow="0" w:firstColumn="1" w:lastColumn="0" w:noHBand="0" w:noVBand="1"/>
-      </w:tblPr>
-      <w:tblGrid>
-        <w:gridCol w:w="4675"/>
-        <w:gridCol w:w="4675"/>
-      </w:tblGrid>
       <w:tr>
         <w:tc>
           <w:tcPr>
@@ -40822,26 +39835,6 @@
           </w:p>
         </w:tc>
       </w:tr>
-    </w:tbl>
-    <w:p>
-      <w:pPr>
-        <w:rPr>
-          <w:rFonts w:ascii="Times New Roman" w:hAnsi="Times New Roman" w:cs="Times New Roman"/>
-          <w:sz w:val="28"/>
-          <w:lang w:val="ru-RU"/>
-        </w:rPr>
-      </w:pPr>
-    </w:p>
-    <w:tbl>
-      <w:tblPr>
-        <w:tblStyle w:val="a4"/>
-        <w:tblW w:w="0" w:type="auto"/>
-        <w:tblLook w:val="04A0" w:firstRow="1" w:lastRow="0" w:firstColumn="1" w:lastColumn="0" w:noHBand="0" w:noVBand="1"/>
-      </w:tblPr>
-      <w:tblGrid>
-        <w:gridCol w:w="4675"/>
-        <w:gridCol w:w="4675"/>
-      </w:tblGrid>
       <w:tr>
         <w:tc>
           <w:tcPr>
@@ -41598,26 +40591,6 @@
           </w:p>
         </w:tc>
       </w:tr>
-    </w:tbl>
-    <w:p>
-      <w:pPr>
-        <w:rPr>
-          <w:rFonts w:ascii="Times New Roman" w:hAnsi="Times New Roman" w:cs="Times New Roman"/>
-          <w:sz w:val="28"/>
-          <w:lang w:val="ru-RU"/>
-        </w:rPr>
-      </w:pPr>
-    </w:p>
-    <w:tbl>
-      <w:tblPr>
-        <w:tblStyle w:val="a4"/>
-        <w:tblW w:w="0" w:type="auto"/>
-        <w:tblLook w:val="04A0" w:firstRow="1" w:lastRow="0" w:firstColumn="1" w:lastColumn="0" w:noHBand="0" w:noVBand="1"/>
-      </w:tblPr>
-      <w:tblGrid>
-        <w:gridCol w:w="4675"/>
-        <w:gridCol w:w="4675"/>
-      </w:tblGrid>
       <w:tr>
         <w:tc>
           <w:tcPr>
@@ -42399,26 +41372,6 @@
           </w:p>
         </w:tc>
       </w:tr>
-    </w:tbl>
-    <w:p>
-      <w:pPr>
-        <w:rPr>
-          <w:rFonts w:ascii="Times New Roman" w:hAnsi="Times New Roman" w:cs="Times New Roman"/>
-          <w:sz w:val="28"/>
-          <w:lang w:val="ru-RU"/>
-        </w:rPr>
-      </w:pPr>
-    </w:p>
-    <w:tbl>
-      <w:tblPr>
-        <w:tblStyle w:val="a4"/>
-        <w:tblW w:w="0" w:type="auto"/>
-        <w:tblLook w:val="04A0" w:firstRow="1" w:lastRow="0" w:firstColumn="1" w:lastColumn="0" w:noHBand="0" w:noVBand="1"/>
-      </w:tblPr>
-      <w:tblGrid>
-        <w:gridCol w:w="4675"/>
-        <w:gridCol w:w="4675"/>
-      </w:tblGrid>
       <w:tr>
         <w:tc>
           <w:tcPr>
@@ -43243,26 +42196,6 @@
           </w:p>
         </w:tc>
       </w:tr>
-    </w:tbl>
-    <w:p>
-      <w:pPr>
-        <w:rPr>
-          <w:rFonts w:ascii="Times New Roman" w:hAnsi="Times New Roman" w:cs="Times New Roman"/>
-          <w:sz w:val="28"/>
-          <w:lang w:val="ru-RU"/>
-        </w:rPr>
-      </w:pPr>
-    </w:p>
-    <w:tbl>
-      <w:tblPr>
-        <w:tblStyle w:val="a4"/>
-        <w:tblW w:w="0" w:type="auto"/>
-        <w:tblLook w:val="04A0" w:firstRow="1" w:lastRow="0" w:firstColumn="1" w:lastColumn="0" w:noHBand="0" w:noVBand="1"/>
-      </w:tblPr>
-      <w:tblGrid>
-        <w:gridCol w:w="4675"/>
-        <w:gridCol w:w="4675"/>
-      </w:tblGrid>
       <w:tr>
         <w:tc>
           <w:tcPr>
@@ -43282,7 +42215,6 @@
                 <w:rFonts w:ascii="Times New Roman" w:hAnsi="Times New Roman" w:cs="Times New Roman"/>
                 <w:sz w:val="28"/>
               </w:rPr>
-              <w:lastRenderedPageBreak/>
               <w:t>5</w:t>
             </w:r>
             <w:r>
@@ -44018,6 +42950,7 @@
                 <w:szCs w:val="18"/>
                 <w:lang w:val="ru-RU"/>
               </w:rPr>
+              <w:lastRenderedPageBreak/>
               <w:t>Широковещательный 192.168.</w:t>
             </w:r>
             <w:r>
@@ -44168,26 +43101,6 @@
           </w:p>
         </w:tc>
       </w:tr>
-    </w:tbl>
-    <w:p>
-      <w:pPr>
-        <w:rPr>
-          <w:rFonts w:ascii="Times New Roman" w:hAnsi="Times New Roman" w:cs="Times New Roman"/>
-          <w:sz w:val="28"/>
-          <w:lang w:val="ru-RU"/>
-        </w:rPr>
-      </w:pPr>
-    </w:p>
-    <w:tbl>
-      <w:tblPr>
-        <w:tblStyle w:val="a4"/>
-        <w:tblW w:w="0" w:type="auto"/>
-        <w:tblLook w:val="04A0" w:firstRow="1" w:lastRow="0" w:firstColumn="1" w:lastColumn="0" w:noHBand="0" w:noVBand="1"/>
-      </w:tblPr>
-      <w:tblGrid>
-        <w:gridCol w:w="4675"/>
-        <w:gridCol w:w="4675"/>
-      </w:tblGrid>
       <w:tr>
         <w:tc>
           <w:tcPr>
